--- a/2019/SECOND/SECONDARY/QUESTIONS/BUSINESS STUDIES JSS1.docx
+++ b/2019/SECOND/SECONDARY/QUESTIONS/BUSINESS STUDIES JSS1.docx
@@ -1,6 +1,6 @@
 
 <file path=word/document.xml><?xml version="1.0" encoding="utf-8"?>
-<w:document xmlns:ve="http://schemas.openxmlformats.org/markup-compatibility/2006" xmlns:o="urn:schemas-microsoft-com:office:office" xmlns:r="http://schemas.openxmlformats.org/officeDocument/2006/relationships" xmlns:m="http://schemas.openxmlformats.org/officeDocument/2006/math" xmlns:v="urn:schemas-microsoft-com:vml" xmlns:wp="http://schemas.openxmlformats.org/drawingml/2006/wordprocessingDrawing" xmlns:w10="urn:schemas-microsoft-com:office:word" xmlns:w="http://schemas.openxmlformats.org/wordprocessingml/2006/main" xmlns:wne="http://schemas.microsoft.com/office/word/2006/wordml">
+<w:document xmlns:wpc="http://schemas.microsoft.com/office/word/2010/wordprocessingCanvas" xmlns:cx="http://schemas.microsoft.com/office/drawing/2014/chartex" xmlns:cx1="http://schemas.microsoft.com/office/drawing/2015/9/8/chartex" xmlns:cx2="http://schemas.microsoft.com/office/drawing/2015/10/21/chartex" xmlns:cx3="http://schemas.microsoft.com/office/drawing/2016/5/9/chartex" xmlns:cx4="http://schemas.microsoft.com/office/drawing/2016/5/10/chartex" xmlns:cx5="http://schemas.microsoft.com/office/drawing/2016/5/11/chartex" xmlns:cx6="http://schemas.microsoft.com/office/drawing/2016/5/12/chartex" xmlns:cx7="http://schemas.microsoft.com/office/drawing/2016/5/13/chartex" xmlns:cx8="http://schemas.microsoft.com/office/drawing/2016/5/14/chartex" xmlns:mc="http://schemas.openxmlformats.org/markup-compatibility/2006" xmlns:aink="http://schemas.microsoft.com/office/drawing/2016/ink" xmlns:am3d="http://schemas.microsoft.com/office/drawing/2017/model3d" xmlns:o="urn:schemas-microsoft-com:office:office" xmlns:r="http://schemas.openxmlformats.org/officeDocument/2006/relationships" xmlns:m="http://schemas.openxmlformats.org/officeDocument/2006/math" xmlns:v="urn:schemas-microsoft-com:vml" xmlns:wp14="http://schemas.microsoft.com/office/word/2010/wordprocessingDrawing" xmlns:wp="http://schemas.openxmlformats.org/drawingml/2006/wordprocessingDrawing" xmlns:w10="urn:schemas-microsoft-com:office:word" xmlns:w="http://schemas.openxmlformats.org/wordprocessingml/2006/main" xmlns:w14="http://schemas.microsoft.com/office/word/2010/wordml" xmlns:w15="http://schemas.microsoft.com/office/word/2012/wordml" xmlns:w16cid="http://schemas.microsoft.com/office/word/2016/wordml/cid" xmlns:w16se="http://schemas.microsoft.com/office/word/2015/wordml/symex" xmlns:wpg="http://schemas.microsoft.com/office/word/2010/wordprocessingGroup" xmlns:wpi="http://schemas.microsoft.com/office/word/2010/wordprocessingInk" xmlns:wne="http://schemas.microsoft.com/office/word/2006/wordml" xmlns:wps="http://schemas.microsoft.com/office/word/2010/wordprocessingShape" mc:Ignorable="w14 w15 w16se w16cid wp14">
   <w:body>
     <w:p>
       <w:pPr>
@@ -21,7 +21,7 @@
           <w:szCs w:val="28"/>
           <w:lang w:eastAsia="en-GB"/>
         </w:rPr>
-        <w:pict>
+        <w:pict w14:anchorId="4A054047">
           <v:rect id="_x0000_s1026" style="position:absolute;left:0;text-align:left;margin-left:-4.5pt;margin-top:-2.7pt;width:456pt;height:126pt;z-index:-251658240" strokeweight="3.25pt"/>
         </w:pict>
       </w:r>
@@ -63,7 +63,7 @@
           <w:szCs w:val="28"/>
           <w:lang w:eastAsia="en-GB"/>
         </w:rPr>
-        <w:pict>
+        <w:pict w14:anchorId="467FBADC">
           <v:shapetype id="_x0000_t32" coordsize="21600,21600" o:spt="32" o:oned="t" path="m,l21600,21600e" filled="f">
             <v:path arrowok="t" fillok="f" o:connecttype="none"/>
             <o:lock v:ext="edit" shapetype="t"/>
@@ -196,28 +196,17 @@
           <w:noProof/>
           <w:lang w:eastAsia="en-GB"/>
         </w:rPr>
-        <w:pict>
+        <w:pict w14:anchorId="2D30664F">
           <v:shape id="_x0000_s1028" type="#_x0000_t32" style="position:absolute;left:0;text-align:left;margin-left:-4.5pt;margin-top:17.05pt;width:456pt;height:0;z-index:251660288" o:connectortype="straight"/>
         </w:pict>
       </w:r>
-      <w:bookmarkStart w:id="0" w:name="_GoBack"/>
-      <w:bookmarkEnd w:id="0"/>
       <w:r>
         <w:rPr>
           <w:rFonts w:ascii="Times New Roman" w:hAnsi="Times New Roman" w:cs="Times New Roman"/>
           <w:b/>
         </w:rPr>
-        <w:t xml:space="preserve">SECTION </w:t>
-      </w:r>
-      <w:proofErr w:type="gramStart"/>
-      <w:r>
-        <w:rPr>
-          <w:rFonts w:ascii="Times New Roman" w:hAnsi="Times New Roman" w:cs="Times New Roman"/>
-          <w:b/>
-        </w:rPr>
-        <w:t>A</w:t>
-      </w:r>
-      <w:proofErr w:type="gramEnd"/>
+        <w:t>SECTION A</w:t>
+      </w:r>
       <w:r>
         <w:rPr>
           <w:rFonts w:ascii="Times New Roman" w:hAnsi="Times New Roman" w:cs="Times New Roman"/>
@@ -295,17 +284,8 @@
           <w:rFonts w:ascii="Times New Roman" w:hAnsi="Times New Roman" w:cs="Times New Roman"/>
           <w:b/>
         </w:rPr>
-        <w:t xml:space="preserve"> 1 hour 30 </w:t>
-      </w:r>
-      <w:proofErr w:type="spellStart"/>
-      <w:r>
-        <w:rPr>
-          <w:rFonts w:ascii="Times New Roman" w:hAnsi="Times New Roman" w:cs="Times New Roman"/>
-          <w:b/>
-        </w:rPr>
-        <w:t>mins</w:t>
-      </w:r>
-      <w:proofErr w:type="spellEnd"/>
+        <w:t xml:space="preserve"> 1 hour 30 mins</w:t>
+      </w:r>
     </w:p>
     <w:p>
       <w:pPr>
@@ -1623,7 +1603,6 @@
         <w:rPr>
           <w:rFonts w:ascii="Times New Roman" w:hAnsi="Times New Roman" w:cs="Times New Roman"/>
         </w:rPr>
-        <w:lastRenderedPageBreak/>
         <w:t>Fisherman</w:t>
       </w:r>
       <w:r>
@@ -1854,15 +1833,7 @@
         </w:numPr>
       </w:pPr>
       <w:r>
-        <w:t xml:space="preserve">_________ </w:t>
-      </w:r>
-      <w:proofErr w:type="gramStart"/>
-      <w:r>
-        <w:t>keys</w:t>
-      </w:r>
-      <w:proofErr w:type="gramEnd"/>
-      <w:r>
-        <w:t xml:space="preserve"> are used to input letters A to Z and figures 0 to 9.</w:t>
+        <w:t>_________ keys are used to input letters A to Z and figures 0 to 9.</w:t>
       </w:r>
     </w:p>
     <w:p>
@@ -1874,6 +1845,7 @@
         </w:numPr>
       </w:pPr>
       <w:r>
+        <w:lastRenderedPageBreak/>
         <w:t>Function</w:t>
       </w:r>
       <w:r>
@@ -1883,11 +1855,9 @@
         <w:tab/>
         <w:t xml:space="preserve">b) </w:t>
       </w:r>
-      <w:proofErr w:type="gramStart"/>
       <w:r>
         <w:t>Alphanumeric</w:t>
       </w:r>
-      <w:proofErr w:type="gramEnd"/>
       <w:r>
         <w:tab/>
         <w:t>c) Task menu</w:t>
@@ -2309,21 +2279,7 @@
         <w:rPr>
           <w:rFonts w:ascii="Times New Roman" w:hAnsi="Times New Roman" w:cs="Times New Roman"/>
         </w:rPr>
-        <w:t xml:space="preserve">Enter the following credit transactions in the sales day book of </w:t>
-      </w:r>
-      <w:proofErr w:type="spellStart"/>
-      <w:r>
-        <w:rPr>
-          <w:rFonts w:ascii="Times New Roman" w:hAnsi="Times New Roman" w:cs="Times New Roman"/>
-        </w:rPr>
-        <w:t>Nwani</w:t>
-      </w:r>
-      <w:proofErr w:type="spellEnd"/>
-      <w:r>
-        <w:rPr>
-          <w:rFonts w:ascii="Times New Roman" w:hAnsi="Times New Roman" w:cs="Times New Roman"/>
-        </w:rPr>
-        <w:t xml:space="preserve"> &amp; sons for the month of June, 2017.</w:t>
+        <w:t>Enter the following credit transactions in the sales day book of Nwani &amp; sons for the month of June, 2017.</w:t>
       </w:r>
     </w:p>
     <w:p>
@@ -2364,18 +2320,20 @@
           <w:rFonts w:ascii="Times New Roman" w:hAnsi="Times New Roman" w:cs="Times New Roman"/>
         </w:rPr>
       </w:pPr>
-      <w:r>
-        <w:rPr>
-          <w:rFonts w:ascii="Times New Roman" w:hAnsi="Times New Roman" w:cs="Times New Roman"/>
-        </w:rPr>
-        <w:tab/>
-      </w:r>
-      <w:r>
-        <w:rPr>
-          <w:rFonts w:ascii="Times New Roman" w:hAnsi="Times New Roman" w:cs="Times New Roman"/>
-        </w:rPr>
-        <w:tab/>
-      </w:r>
+      <w:bookmarkStart w:id="0" w:name="_GoBack"/>
+      <w:r>
+        <w:rPr>
+          <w:rFonts w:ascii="Times New Roman" w:hAnsi="Times New Roman" w:cs="Times New Roman"/>
+        </w:rPr>
+        <w:tab/>
+      </w:r>
+      <w:r>
+        <w:rPr>
+          <w:rFonts w:ascii="Times New Roman" w:hAnsi="Times New Roman" w:cs="Times New Roman"/>
+        </w:rPr>
+        <w:tab/>
+      </w:r>
+      <w:bookmarkEnd w:id="0"/>
       <w:r>
         <w:rPr>
           <w:rFonts w:ascii="Times New Roman" w:hAnsi="Times New Roman" w:cs="Times New Roman"/>
@@ -2528,6 +2486,7 @@
         </w:rPr>
         <w:t xml:space="preserve">      2    </w:t>
       </w:r>
+      <w:proofErr w:type="gramStart"/>
       <w:r>
         <w:rPr>
           <w:rFonts w:ascii="Times New Roman" w:hAnsi="Times New Roman" w:cs="Times New Roman"/>
@@ -2540,14 +2499,13 @@
         </w:rPr>
         <w:t xml:space="preserve">  </w:t>
       </w:r>
-      <w:proofErr w:type="gramStart"/>
+      <w:proofErr w:type="gramEnd"/>
       <w:r>
         <w:rPr>
           <w:rFonts w:ascii="Times New Roman" w:hAnsi="Times New Roman" w:cs="Times New Roman"/>
         </w:rPr>
         <w:t>What</w:t>
       </w:r>
-      <w:proofErr w:type="gramEnd"/>
       <w:r>
         <w:rPr>
           <w:rFonts w:ascii="Times New Roman" w:hAnsi="Times New Roman" w:cs="Times New Roman"/>
@@ -2630,7 +2588,6 @@
         <w:rPr>
           <w:rFonts w:ascii="Times New Roman" w:hAnsi="Times New Roman" w:cs="Times New Roman"/>
         </w:rPr>
-        <w:lastRenderedPageBreak/>
         <w:t xml:space="preserve">      3</w:t>
       </w:r>
       <w:r>
@@ -2718,21 +2675,17 @@
         </w:rPr>
         <w:tab/>
       </w:r>
-    </w:p>
-    <w:p>
-      <w:pPr>
-        <w:spacing w:after="0" w:line="360" w:lineRule="auto"/>
-        <w:ind w:left="709" w:hanging="709"/>
-        <w:jc w:val="both"/>
-        <w:rPr>
-          <w:rFonts w:ascii="Times New Roman" w:hAnsi="Times New Roman" w:cs="Times New Roman"/>
-        </w:rPr>
-      </w:pPr>
-      <w:r>
-        <w:rPr>
-          <w:rFonts w:ascii="Times New Roman" w:hAnsi="Times New Roman" w:cs="Times New Roman"/>
-        </w:rPr>
-        <w:t xml:space="preserve">      4</w:t>
+      <w:r>
+        <w:rPr>
+          <w:rFonts w:ascii="Times New Roman" w:hAnsi="Times New Roman" w:cs="Times New Roman"/>
+        </w:rPr>
+        <w:t xml:space="preserve"> </w:t>
+      </w:r>
+      <w:r>
+        <w:rPr>
+          <w:rFonts w:ascii="Times New Roman" w:hAnsi="Times New Roman" w:cs="Times New Roman"/>
+        </w:rPr>
+        <w:t>4</w:t>
       </w:r>
       <w:r>
         <w:rPr>
@@ -2752,7 +2705,7 @@
         <w:tblStyle w:val="TableGrid"/>
         <w:tblW w:w="0" w:type="auto"/>
         <w:tblInd w:w="750" w:type="dxa"/>
-        <w:tblLook w:val="04A0"/>
+        <w:tblLook w:val="04A0" w:firstRow="1" w:lastRow="0" w:firstColumn="1" w:lastColumn="0" w:noHBand="0" w:noVBand="1"/>
       </w:tblPr>
       <w:tblGrid>
         <w:gridCol w:w="654"/>
@@ -3112,7 +3065,7 @@
     </w:p>
     <w:p>
       <w:pPr>
-        <w:spacing w:after="0" w:line="240" w:lineRule="auto"/>
+        <w:spacing w:line="240" w:lineRule="auto"/>
         <w:jc w:val="both"/>
         <w:rPr>
           <w:rFonts w:ascii="Times New Roman" w:hAnsi="Times New Roman" w:cs="Times New Roman"/>
@@ -3122,7 +3075,25 @@
         <w:rPr>
           <w:rFonts w:ascii="Times New Roman" w:hAnsi="Times New Roman" w:cs="Times New Roman"/>
         </w:rPr>
-        <w:tab/>
+        <w:t xml:space="preserve">      5</w:t>
+      </w:r>
+      <w:r>
+        <w:rPr>
+          <w:rFonts w:ascii="Times New Roman" w:hAnsi="Times New Roman" w:cs="Times New Roman"/>
+        </w:rPr>
+        <w:tab/>
+      </w:r>
+      <w:r>
+        <w:rPr>
+          <w:rFonts w:ascii="Times New Roman" w:hAnsi="Times New Roman" w:cs="Times New Roman"/>
+        </w:rPr>
+        <w:t xml:space="preserve">a) </w:t>
+      </w:r>
+      <w:r>
+        <w:rPr>
+          <w:rFonts w:ascii="Times New Roman" w:hAnsi="Times New Roman" w:cs="Times New Roman"/>
+        </w:rPr>
+        <w:t>Explain five ways of taking care of the type.</w:t>
       </w:r>
     </w:p>
     <w:p>
@@ -3137,50 +3108,17 @@
         <w:rPr>
           <w:rFonts w:ascii="Times New Roman" w:hAnsi="Times New Roman" w:cs="Times New Roman"/>
         </w:rPr>
-        <w:t xml:space="preserve">      5</w:t>
-      </w:r>
-      <w:r>
-        <w:rPr>
-          <w:rFonts w:ascii="Times New Roman" w:hAnsi="Times New Roman" w:cs="Times New Roman"/>
-        </w:rPr>
-        <w:tab/>
-      </w:r>
-      <w:r>
-        <w:rPr>
-          <w:rFonts w:ascii="Times New Roman" w:hAnsi="Times New Roman" w:cs="Times New Roman"/>
-        </w:rPr>
-        <w:t xml:space="preserve">a) </w:t>
-      </w:r>
-      <w:r>
-        <w:rPr>
-          <w:rFonts w:ascii="Times New Roman" w:hAnsi="Times New Roman" w:cs="Times New Roman"/>
-        </w:rPr>
-        <w:t>Explain five ways of taking care of the type.</w:t>
+        <w:t xml:space="preserve">            b) </w:t>
+      </w:r>
+      <w:r>
+        <w:rPr>
+          <w:rFonts w:ascii="Times New Roman" w:hAnsi="Times New Roman" w:cs="Times New Roman"/>
+        </w:rPr>
+        <w:t>List four items needed to clean a computer.</w:t>
       </w:r>
     </w:p>
     <w:p>
       <w:pPr>
-        <w:spacing w:line="240" w:lineRule="auto"/>
-        <w:jc w:val="both"/>
-        <w:rPr>
-          <w:rFonts w:ascii="Times New Roman" w:hAnsi="Times New Roman" w:cs="Times New Roman"/>
-        </w:rPr>
-      </w:pPr>
-      <w:r>
-        <w:rPr>
-          <w:rFonts w:ascii="Times New Roman" w:hAnsi="Times New Roman" w:cs="Times New Roman"/>
-        </w:rPr>
-        <w:t xml:space="preserve">            b) </w:t>
-      </w:r>
-      <w:r>
-        <w:rPr>
-          <w:rFonts w:ascii="Times New Roman" w:hAnsi="Times New Roman" w:cs="Times New Roman"/>
-        </w:rPr>
-        <w:t>List four items needed to clean a computer.</w:t>
-      </w:r>
-    </w:p>
-    <w:p>
-      <w:pPr>
         <w:spacing w:after="0" w:line="360" w:lineRule="auto"/>
         <w:jc w:val="both"/>
         <w:rPr>
@@ -3191,12 +3129,13 @@
         <w:rPr>
           <w:rFonts w:ascii="Times New Roman" w:hAnsi="Times New Roman" w:cs="Times New Roman"/>
         </w:rPr>
+        <w:lastRenderedPageBreak/>
         <w:t xml:space="preserve">      </w:t>
       </w:r>
     </w:p>
     <w:sectPr>
       <w:pgSz w:w="11906" w:h="16838"/>
-      <w:pgMar w:top="1440" w:right="1440" w:bottom="1440" w:left="1440" w:header="708" w:footer="708" w:gutter="0"/>
+      <w:pgMar w:top="426" w:right="991" w:bottom="142" w:left="851" w:header="708" w:footer="708" w:gutter="0"/>
       <w:cols w:space="708"/>
       <w:docGrid w:linePitch="360"/>
     </w:sectPr>
@@ -3205,8 +3144,8 @@
 </file>
 
 <file path=word/numbering.xml><?xml version="1.0" encoding="utf-8"?>
-<w:numbering xmlns:ve="http://schemas.openxmlformats.org/markup-compatibility/2006" xmlns:o="urn:schemas-microsoft-com:office:office" xmlns:r="http://schemas.openxmlformats.org/officeDocument/2006/relationships" xmlns:m="http://schemas.openxmlformats.org/officeDocument/2006/math" xmlns:v="urn:schemas-microsoft-com:vml" xmlns:wp="http://schemas.openxmlformats.org/drawingml/2006/wordprocessingDrawing" xmlns:w10="urn:schemas-microsoft-com:office:word" xmlns:w="http://schemas.openxmlformats.org/wordprocessingml/2006/main" xmlns:wne="http://schemas.microsoft.com/office/word/2006/wordml">
-  <w:abstractNum w:abstractNumId="0">
+<w:numbering xmlns:wpc="http://schemas.microsoft.com/office/word/2010/wordprocessingCanvas" xmlns:cx="http://schemas.microsoft.com/office/drawing/2014/chartex" xmlns:cx1="http://schemas.microsoft.com/office/drawing/2015/9/8/chartex" xmlns:cx2="http://schemas.microsoft.com/office/drawing/2015/10/21/chartex" xmlns:cx3="http://schemas.microsoft.com/office/drawing/2016/5/9/chartex" xmlns:cx4="http://schemas.microsoft.com/office/drawing/2016/5/10/chartex" xmlns:cx5="http://schemas.microsoft.com/office/drawing/2016/5/11/chartex" xmlns:cx6="http://schemas.microsoft.com/office/drawing/2016/5/12/chartex" xmlns:cx7="http://schemas.microsoft.com/office/drawing/2016/5/13/chartex" xmlns:cx8="http://schemas.microsoft.com/office/drawing/2016/5/14/chartex" xmlns:mc="http://schemas.openxmlformats.org/markup-compatibility/2006" xmlns:aink="http://schemas.microsoft.com/office/drawing/2016/ink" xmlns:am3d="http://schemas.microsoft.com/office/drawing/2017/model3d" xmlns:o="urn:schemas-microsoft-com:office:office" xmlns:r="http://schemas.openxmlformats.org/officeDocument/2006/relationships" xmlns:m="http://schemas.openxmlformats.org/officeDocument/2006/math" xmlns:v="urn:schemas-microsoft-com:vml" xmlns:wp14="http://schemas.microsoft.com/office/word/2010/wordprocessingDrawing" xmlns:wp="http://schemas.openxmlformats.org/drawingml/2006/wordprocessingDrawing" xmlns:w10="urn:schemas-microsoft-com:office:word" xmlns:w="http://schemas.openxmlformats.org/wordprocessingml/2006/main" xmlns:w14="http://schemas.microsoft.com/office/word/2010/wordml" xmlns:w15="http://schemas.microsoft.com/office/word/2012/wordml" xmlns:w16cid="http://schemas.microsoft.com/office/word/2016/wordml/cid" xmlns:w16se="http://schemas.microsoft.com/office/word/2015/wordml/symex" xmlns:wpg="http://schemas.microsoft.com/office/word/2010/wordprocessingGroup" xmlns:wpi="http://schemas.microsoft.com/office/word/2010/wordprocessingInk" xmlns:wne="http://schemas.microsoft.com/office/word/2006/wordml" xmlns:wps="http://schemas.microsoft.com/office/word/2010/wordprocessingShape" mc:Ignorable="w14 w15 w16se w16cid wp14">
+  <w:abstractNum w:abstractNumId="0" w15:restartNumberingAfterBreak="0">
     <w:nsid w:val="02A76E52"/>
     <w:multiLevelType w:val="hybridMultilevel"/>
     <w:tmpl w:val="30827872"/>
@@ -3295,7 +3234,7 @@
       </w:pPr>
     </w:lvl>
   </w:abstractNum>
-  <w:abstractNum w:abstractNumId="1">
+  <w:abstractNum w:abstractNumId="1" w15:restartNumberingAfterBreak="0">
     <w:nsid w:val="04B55200"/>
     <w:multiLevelType w:val="hybridMultilevel"/>
     <w:tmpl w:val="77825B82"/>
@@ -3384,7 +3323,7 @@
       </w:pPr>
     </w:lvl>
   </w:abstractNum>
-  <w:abstractNum w:abstractNumId="2">
+  <w:abstractNum w:abstractNumId="2" w15:restartNumberingAfterBreak="0">
     <w:nsid w:val="07493D74"/>
     <w:multiLevelType w:val="hybridMultilevel"/>
     <w:tmpl w:val="3438CC9A"/>
@@ -3473,7 +3412,7 @@
       </w:pPr>
     </w:lvl>
   </w:abstractNum>
-  <w:abstractNum w:abstractNumId="3">
+  <w:abstractNum w:abstractNumId="3" w15:restartNumberingAfterBreak="0">
     <w:nsid w:val="0A034D04"/>
     <w:multiLevelType w:val="hybridMultilevel"/>
     <w:tmpl w:val="86FAC65A"/>
@@ -3562,7 +3501,7 @@
       </w:pPr>
     </w:lvl>
   </w:abstractNum>
-  <w:abstractNum w:abstractNumId="4">
+  <w:abstractNum w:abstractNumId="4" w15:restartNumberingAfterBreak="0">
     <w:nsid w:val="0A4E74E0"/>
     <w:multiLevelType w:val="hybridMultilevel"/>
     <w:tmpl w:val="5C0802FC"/>
@@ -3651,7 +3590,7 @@
       </w:pPr>
     </w:lvl>
   </w:abstractNum>
-  <w:abstractNum w:abstractNumId="5">
+  <w:abstractNum w:abstractNumId="5" w15:restartNumberingAfterBreak="0">
     <w:nsid w:val="0C3E616A"/>
     <w:multiLevelType w:val="hybridMultilevel"/>
     <w:tmpl w:val="1200C5EC"/>
@@ -3740,7 +3679,7 @@
       </w:pPr>
     </w:lvl>
   </w:abstractNum>
-  <w:abstractNum w:abstractNumId="6">
+  <w:abstractNum w:abstractNumId="6" w15:restartNumberingAfterBreak="0">
     <w:nsid w:val="0EE2261F"/>
     <w:multiLevelType w:val="hybridMultilevel"/>
     <w:tmpl w:val="56684B80"/>
@@ -3829,7 +3768,7 @@
       </w:pPr>
     </w:lvl>
   </w:abstractNum>
-  <w:abstractNum w:abstractNumId="7">
+  <w:abstractNum w:abstractNumId="7" w15:restartNumberingAfterBreak="0">
     <w:nsid w:val="14606C9C"/>
     <w:multiLevelType w:val="hybridMultilevel"/>
     <w:tmpl w:val="635050F8"/>
@@ -3918,7 +3857,7 @@
       </w:pPr>
     </w:lvl>
   </w:abstractNum>
-  <w:abstractNum w:abstractNumId="8">
+  <w:abstractNum w:abstractNumId="8" w15:restartNumberingAfterBreak="0">
     <w:nsid w:val="16433FB2"/>
     <w:multiLevelType w:val="hybridMultilevel"/>
     <w:tmpl w:val="43881996"/>
@@ -4007,7 +3946,7 @@
       </w:pPr>
     </w:lvl>
   </w:abstractNum>
-  <w:abstractNum w:abstractNumId="9">
+  <w:abstractNum w:abstractNumId="9" w15:restartNumberingAfterBreak="0">
     <w:nsid w:val="1B8D2121"/>
     <w:multiLevelType w:val="hybridMultilevel"/>
     <w:tmpl w:val="D3F60B40"/>
@@ -4096,7 +4035,7 @@
       </w:pPr>
     </w:lvl>
   </w:abstractNum>
-  <w:abstractNum w:abstractNumId="10">
+  <w:abstractNum w:abstractNumId="10" w15:restartNumberingAfterBreak="0">
     <w:nsid w:val="22FC62DD"/>
     <w:multiLevelType w:val="hybridMultilevel"/>
     <w:tmpl w:val="567093F8"/>
@@ -4185,7 +4124,7 @@
       </w:pPr>
     </w:lvl>
   </w:abstractNum>
-  <w:abstractNum w:abstractNumId="11">
+  <w:abstractNum w:abstractNumId="11" w15:restartNumberingAfterBreak="0">
     <w:nsid w:val="257E0500"/>
     <w:multiLevelType w:val="hybridMultilevel"/>
     <w:tmpl w:val="2592C02A"/>
@@ -4274,7 +4213,7 @@
       </w:pPr>
     </w:lvl>
   </w:abstractNum>
-  <w:abstractNum w:abstractNumId="12">
+  <w:abstractNum w:abstractNumId="12" w15:restartNumberingAfterBreak="0">
     <w:nsid w:val="260549ED"/>
     <w:multiLevelType w:val="hybridMultilevel"/>
     <w:tmpl w:val="E69A44C0"/>
@@ -4363,7 +4302,7 @@
       </w:pPr>
     </w:lvl>
   </w:abstractNum>
-  <w:abstractNum w:abstractNumId="13">
+  <w:abstractNum w:abstractNumId="13" w15:restartNumberingAfterBreak="0">
     <w:nsid w:val="269E2AA8"/>
     <w:multiLevelType w:val="hybridMultilevel"/>
     <w:tmpl w:val="852A4590"/>
@@ -4452,7 +4391,7 @@
       </w:pPr>
     </w:lvl>
   </w:abstractNum>
-  <w:abstractNum w:abstractNumId="14">
+  <w:abstractNum w:abstractNumId="14" w15:restartNumberingAfterBreak="0">
     <w:nsid w:val="27407CC3"/>
     <w:multiLevelType w:val="hybridMultilevel"/>
     <w:tmpl w:val="2B6293EE"/>
@@ -4541,7 +4480,7 @@
       </w:pPr>
     </w:lvl>
   </w:abstractNum>
-  <w:abstractNum w:abstractNumId="15">
+  <w:abstractNum w:abstractNumId="15" w15:restartNumberingAfterBreak="0">
     <w:nsid w:val="2E9541DE"/>
     <w:multiLevelType w:val="hybridMultilevel"/>
     <w:tmpl w:val="492478D6"/>
@@ -4630,7 +4569,7 @@
       </w:pPr>
     </w:lvl>
   </w:abstractNum>
-  <w:abstractNum w:abstractNumId="16">
+  <w:abstractNum w:abstractNumId="16" w15:restartNumberingAfterBreak="0">
     <w:nsid w:val="30DC1580"/>
     <w:multiLevelType w:val="hybridMultilevel"/>
     <w:tmpl w:val="A3D0E73C"/>
@@ -4719,7 +4658,7 @@
       </w:pPr>
     </w:lvl>
   </w:abstractNum>
-  <w:abstractNum w:abstractNumId="17">
+  <w:abstractNum w:abstractNumId="17" w15:restartNumberingAfterBreak="0">
     <w:nsid w:val="32110033"/>
     <w:multiLevelType w:val="hybridMultilevel"/>
     <w:tmpl w:val="E5245568"/>
@@ -4808,7 +4747,7 @@
       </w:pPr>
     </w:lvl>
   </w:abstractNum>
-  <w:abstractNum w:abstractNumId="18">
+  <w:abstractNum w:abstractNumId="18" w15:restartNumberingAfterBreak="0">
     <w:nsid w:val="34FE2E3E"/>
     <w:multiLevelType w:val="hybridMultilevel"/>
     <w:tmpl w:val="4324429A"/>
@@ -4897,7 +4836,7 @@
       </w:pPr>
     </w:lvl>
   </w:abstractNum>
-  <w:abstractNum w:abstractNumId="19">
+  <w:abstractNum w:abstractNumId="19" w15:restartNumberingAfterBreak="0">
     <w:nsid w:val="356766EE"/>
     <w:multiLevelType w:val="hybridMultilevel"/>
     <w:tmpl w:val="9C780E52"/>
@@ -4986,7 +4925,7 @@
       </w:pPr>
     </w:lvl>
   </w:abstractNum>
-  <w:abstractNum w:abstractNumId="20">
+  <w:abstractNum w:abstractNumId="20" w15:restartNumberingAfterBreak="0">
     <w:nsid w:val="38623C7F"/>
     <w:multiLevelType w:val="hybridMultilevel"/>
     <w:tmpl w:val="EAB48D16"/>
@@ -5075,7 +5014,7 @@
       </w:pPr>
     </w:lvl>
   </w:abstractNum>
-  <w:abstractNum w:abstractNumId="21">
+  <w:abstractNum w:abstractNumId="21" w15:restartNumberingAfterBreak="0">
     <w:nsid w:val="38EA2336"/>
     <w:multiLevelType w:val="hybridMultilevel"/>
     <w:tmpl w:val="7E9E048C"/>
@@ -5164,7 +5103,7 @@
       </w:pPr>
     </w:lvl>
   </w:abstractNum>
-  <w:abstractNum w:abstractNumId="22">
+  <w:abstractNum w:abstractNumId="22" w15:restartNumberingAfterBreak="0">
     <w:nsid w:val="390A795E"/>
     <w:multiLevelType w:val="hybridMultilevel"/>
     <w:tmpl w:val="648E2B7C"/>
@@ -5253,7 +5192,7 @@
       </w:pPr>
     </w:lvl>
   </w:abstractNum>
-  <w:abstractNum w:abstractNumId="23">
+  <w:abstractNum w:abstractNumId="23" w15:restartNumberingAfterBreak="0">
     <w:nsid w:val="395E7BF0"/>
     <w:multiLevelType w:val="hybridMultilevel"/>
     <w:tmpl w:val="5A80778E"/>
@@ -5342,7 +5281,7 @@
       </w:pPr>
     </w:lvl>
   </w:abstractNum>
-  <w:abstractNum w:abstractNumId="24">
+  <w:abstractNum w:abstractNumId="24" w15:restartNumberingAfterBreak="0">
     <w:nsid w:val="3A8548E9"/>
     <w:multiLevelType w:val="hybridMultilevel"/>
     <w:tmpl w:val="CA64F346"/>
@@ -5428,7 +5367,7 @@
       </w:pPr>
     </w:lvl>
   </w:abstractNum>
-  <w:abstractNum w:abstractNumId="25">
+  <w:abstractNum w:abstractNumId="25" w15:restartNumberingAfterBreak="0">
     <w:nsid w:val="3AF51851"/>
     <w:multiLevelType w:val="hybridMultilevel"/>
     <w:tmpl w:val="152C926E"/>
@@ -5517,7 +5456,7 @@
       </w:pPr>
     </w:lvl>
   </w:abstractNum>
-  <w:abstractNum w:abstractNumId="26">
+  <w:abstractNum w:abstractNumId="26" w15:restartNumberingAfterBreak="0">
     <w:nsid w:val="3EC72A88"/>
     <w:multiLevelType w:val="hybridMultilevel"/>
     <w:tmpl w:val="C3D8E4E6"/>
@@ -5606,7 +5545,7 @@
       </w:pPr>
     </w:lvl>
   </w:abstractNum>
-  <w:abstractNum w:abstractNumId="27">
+  <w:abstractNum w:abstractNumId="27" w15:restartNumberingAfterBreak="0">
     <w:nsid w:val="40B51B3B"/>
     <w:multiLevelType w:val="hybridMultilevel"/>
     <w:tmpl w:val="E6B43706"/>
@@ -5695,7 +5634,7 @@
       </w:pPr>
     </w:lvl>
   </w:abstractNum>
-  <w:abstractNum w:abstractNumId="28">
+  <w:abstractNum w:abstractNumId="28" w15:restartNumberingAfterBreak="0">
     <w:nsid w:val="410C30CF"/>
     <w:multiLevelType w:val="hybridMultilevel"/>
     <w:tmpl w:val="84E0E776"/>
@@ -5784,7 +5723,7 @@
       </w:pPr>
     </w:lvl>
   </w:abstractNum>
-  <w:abstractNum w:abstractNumId="29">
+  <w:abstractNum w:abstractNumId="29" w15:restartNumberingAfterBreak="0">
     <w:nsid w:val="44203FDD"/>
     <w:multiLevelType w:val="hybridMultilevel"/>
     <w:tmpl w:val="E9DAD534"/>
@@ -5873,7 +5812,7 @@
       </w:pPr>
     </w:lvl>
   </w:abstractNum>
-  <w:abstractNum w:abstractNumId="30">
+  <w:abstractNum w:abstractNumId="30" w15:restartNumberingAfterBreak="0">
     <w:nsid w:val="4C360385"/>
     <w:multiLevelType w:val="hybridMultilevel"/>
     <w:tmpl w:val="625AB488"/>
@@ -5962,7 +5901,7 @@
       </w:pPr>
     </w:lvl>
   </w:abstractNum>
-  <w:abstractNum w:abstractNumId="31">
+  <w:abstractNum w:abstractNumId="31" w15:restartNumberingAfterBreak="0">
     <w:nsid w:val="4CFC35C8"/>
     <w:multiLevelType w:val="hybridMultilevel"/>
     <w:tmpl w:val="B8B8DA8A"/>
@@ -6051,7 +5990,7 @@
       </w:pPr>
     </w:lvl>
   </w:abstractNum>
-  <w:abstractNum w:abstractNumId="32">
+  <w:abstractNum w:abstractNumId="32" w15:restartNumberingAfterBreak="0">
     <w:nsid w:val="4D9C1040"/>
     <w:multiLevelType w:val="hybridMultilevel"/>
     <w:tmpl w:val="3AAC4C88"/>
@@ -6137,7 +6076,7 @@
       </w:pPr>
     </w:lvl>
   </w:abstractNum>
-  <w:abstractNum w:abstractNumId="33">
+  <w:abstractNum w:abstractNumId="33" w15:restartNumberingAfterBreak="0">
     <w:nsid w:val="4FE07D8C"/>
     <w:multiLevelType w:val="hybridMultilevel"/>
     <w:tmpl w:val="6786E160"/>
@@ -6226,7 +6165,7 @@
       </w:pPr>
     </w:lvl>
   </w:abstractNum>
-  <w:abstractNum w:abstractNumId="34">
+  <w:abstractNum w:abstractNumId="34" w15:restartNumberingAfterBreak="0">
     <w:nsid w:val="51A32FA1"/>
     <w:multiLevelType w:val="hybridMultilevel"/>
     <w:tmpl w:val="92D45C90"/>
@@ -6315,7 +6254,7 @@
       </w:pPr>
     </w:lvl>
   </w:abstractNum>
-  <w:abstractNum w:abstractNumId="35">
+  <w:abstractNum w:abstractNumId="35" w15:restartNumberingAfterBreak="0">
     <w:nsid w:val="51B144E1"/>
     <w:multiLevelType w:val="hybridMultilevel"/>
     <w:tmpl w:val="4042AC48"/>
@@ -6404,7 +6343,7 @@
       </w:pPr>
     </w:lvl>
   </w:abstractNum>
-  <w:abstractNum w:abstractNumId="36">
+  <w:abstractNum w:abstractNumId="36" w15:restartNumberingAfterBreak="0">
     <w:nsid w:val="53E37D4E"/>
     <w:multiLevelType w:val="hybridMultilevel"/>
     <w:tmpl w:val="56C65704"/>
@@ -6493,7 +6432,7 @@
       </w:pPr>
     </w:lvl>
   </w:abstractNum>
-  <w:abstractNum w:abstractNumId="37">
+  <w:abstractNum w:abstractNumId="37" w15:restartNumberingAfterBreak="0">
     <w:nsid w:val="57FE6F93"/>
     <w:multiLevelType w:val="hybridMultilevel"/>
     <w:tmpl w:val="F596422E"/>
@@ -6582,7 +6521,7 @@
       </w:pPr>
     </w:lvl>
   </w:abstractNum>
-  <w:abstractNum w:abstractNumId="38">
+  <w:abstractNum w:abstractNumId="38" w15:restartNumberingAfterBreak="0">
     <w:nsid w:val="5D293A80"/>
     <w:multiLevelType w:val="hybridMultilevel"/>
     <w:tmpl w:val="0490867A"/>
@@ -6671,7 +6610,7 @@
       </w:pPr>
     </w:lvl>
   </w:abstractNum>
-  <w:abstractNum w:abstractNumId="39">
+  <w:abstractNum w:abstractNumId="39" w15:restartNumberingAfterBreak="0">
     <w:nsid w:val="5E5411AB"/>
     <w:multiLevelType w:val="hybridMultilevel"/>
     <w:tmpl w:val="F0FCB754"/>
@@ -6760,7 +6699,7 @@
       </w:pPr>
     </w:lvl>
   </w:abstractNum>
-  <w:abstractNum w:abstractNumId="40">
+  <w:abstractNum w:abstractNumId="40" w15:restartNumberingAfterBreak="0">
     <w:nsid w:val="5E8B5527"/>
     <w:multiLevelType w:val="hybridMultilevel"/>
     <w:tmpl w:val="CFEE92C6"/>
@@ -6849,7 +6788,7 @@
       </w:pPr>
     </w:lvl>
   </w:abstractNum>
-  <w:abstractNum w:abstractNumId="41">
+  <w:abstractNum w:abstractNumId="41" w15:restartNumberingAfterBreak="0">
     <w:nsid w:val="6335416B"/>
     <w:multiLevelType w:val="hybridMultilevel"/>
     <w:tmpl w:val="B2B8E8B2"/>
@@ -6938,7 +6877,7 @@
       </w:pPr>
     </w:lvl>
   </w:abstractNum>
-  <w:abstractNum w:abstractNumId="42">
+  <w:abstractNum w:abstractNumId="42" w15:restartNumberingAfterBreak="0">
     <w:nsid w:val="67CD77A1"/>
     <w:multiLevelType w:val="hybridMultilevel"/>
     <w:tmpl w:val="2B48BF68"/>
@@ -7027,7 +6966,7 @@
       </w:pPr>
     </w:lvl>
   </w:abstractNum>
-  <w:abstractNum w:abstractNumId="43">
+  <w:abstractNum w:abstractNumId="43" w15:restartNumberingAfterBreak="0">
     <w:nsid w:val="6BC52A90"/>
     <w:multiLevelType w:val="hybridMultilevel"/>
     <w:tmpl w:val="2018AC7E"/>
@@ -7116,7 +7055,7 @@
       </w:pPr>
     </w:lvl>
   </w:abstractNum>
-  <w:abstractNum w:abstractNumId="44">
+  <w:abstractNum w:abstractNumId="44" w15:restartNumberingAfterBreak="0">
     <w:nsid w:val="6D5077B9"/>
     <w:multiLevelType w:val="hybridMultilevel"/>
     <w:tmpl w:val="D78463CA"/>
@@ -7205,7 +7144,7 @@
       </w:pPr>
     </w:lvl>
   </w:abstractNum>
-  <w:abstractNum w:abstractNumId="45">
+  <w:abstractNum w:abstractNumId="45" w15:restartNumberingAfterBreak="0">
     <w:nsid w:val="73794690"/>
     <w:multiLevelType w:val="hybridMultilevel"/>
     <w:tmpl w:val="02D2765A"/>
@@ -7294,7 +7233,7 @@
       </w:pPr>
     </w:lvl>
   </w:abstractNum>
-  <w:abstractNum w:abstractNumId="46">
+  <w:abstractNum w:abstractNumId="46" w15:restartNumberingAfterBreak="0">
     <w:nsid w:val="755061ED"/>
     <w:multiLevelType w:val="hybridMultilevel"/>
     <w:tmpl w:val="F01873B4"/>
@@ -7383,7 +7322,7 @@
       </w:pPr>
     </w:lvl>
   </w:abstractNum>
-  <w:abstractNum w:abstractNumId="47">
+  <w:abstractNum w:abstractNumId="47" w15:restartNumberingAfterBreak="0">
     <w:nsid w:val="794B0823"/>
     <w:multiLevelType w:val="hybridMultilevel"/>
     <w:tmpl w:val="36C0B87A"/>
@@ -7472,7 +7411,7 @@
       </w:pPr>
     </w:lvl>
   </w:abstractNum>
-  <w:abstractNum w:abstractNumId="48">
+  <w:abstractNum w:abstractNumId="48" w15:restartNumberingAfterBreak="0">
     <w:nsid w:val="7E584448"/>
     <w:multiLevelType w:val="hybridMultilevel"/>
     <w:tmpl w:val="2BB65168"/>
@@ -7712,7 +7651,7 @@
 </file>
 
 <file path=word/styles.xml><?xml version="1.0" encoding="utf-8"?>
-<w:styles xmlns:r="http://schemas.openxmlformats.org/officeDocument/2006/relationships" xmlns:w="http://schemas.openxmlformats.org/wordprocessingml/2006/main">
+<w:styles xmlns:mc="http://schemas.openxmlformats.org/markup-compatibility/2006" xmlns:r="http://schemas.openxmlformats.org/officeDocument/2006/relationships" xmlns:w="http://schemas.openxmlformats.org/wordprocessingml/2006/main" xmlns:w14="http://schemas.microsoft.com/office/word/2010/wordml" xmlns:w15="http://schemas.microsoft.com/office/word/2012/wordml" xmlns:w16cid="http://schemas.microsoft.com/office/word/2016/wordml/cid" xmlns:w16se="http://schemas.microsoft.com/office/word/2015/wordml/symex" mc:Ignorable="w14 w15 w16se w16cid">
   <w:docDefaults>
     <w:rPrDefault>
       <w:rPr>
@@ -7728,144 +7667,383 @@
       </w:pPr>
     </w:pPrDefault>
   </w:docDefaults>
-  <w:latentStyles w:defLockedState="0" w:defUIPriority="99" w:defSemiHidden="1" w:defUnhideWhenUsed="1" w:defQFormat="0" w:count="267">
-    <w:lsdException w:name="Normal" w:semiHidden="0" w:uiPriority="0" w:unhideWhenUsed="0" w:qFormat="1"/>
-    <w:lsdException w:name="heading 1" w:semiHidden="0" w:uiPriority="9" w:unhideWhenUsed="0" w:qFormat="1"/>
-    <w:lsdException w:name="heading 2" w:uiPriority="9" w:qFormat="1"/>
-    <w:lsdException w:name="heading 3" w:uiPriority="9" w:qFormat="1"/>
-    <w:lsdException w:name="heading 4" w:uiPriority="9" w:qFormat="1"/>
-    <w:lsdException w:name="heading 5" w:uiPriority="9" w:qFormat="1"/>
-    <w:lsdException w:name="heading 6" w:uiPriority="9" w:qFormat="1"/>
-    <w:lsdException w:name="heading 7" w:uiPriority="9" w:qFormat="1"/>
-    <w:lsdException w:name="heading 8" w:uiPriority="9" w:qFormat="1"/>
-    <w:lsdException w:name="heading 9" w:uiPriority="9" w:qFormat="1"/>
-    <w:lsdException w:name="toc 1" w:uiPriority="39"/>
-    <w:lsdException w:name="toc 2" w:uiPriority="39"/>
-    <w:lsdException w:name="toc 3" w:uiPriority="39"/>
-    <w:lsdException w:name="toc 4" w:uiPriority="39"/>
-    <w:lsdException w:name="toc 5" w:uiPriority="39"/>
-    <w:lsdException w:name="toc 6" w:uiPriority="39"/>
-    <w:lsdException w:name="toc 7" w:uiPriority="39"/>
-    <w:lsdException w:name="toc 8" w:uiPriority="39"/>
-    <w:lsdException w:name="toc 9" w:uiPriority="39"/>
-    <w:lsdException w:name="caption" w:uiPriority="35" w:qFormat="1"/>
-    <w:lsdException w:name="Title" w:semiHidden="0" w:uiPriority="10" w:unhideWhenUsed="0" w:qFormat="1"/>
-    <w:lsdException w:name="Default Paragraph Font" w:uiPriority="1"/>
-    <w:lsdException w:name="Subtitle" w:semiHidden="0" w:uiPriority="11" w:unhideWhenUsed="0" w:qFormat="1"/>
-    <w:lsdException w:name="Strong" w:semiHidden="0" w:uiPriority="22" w:unhideWhenUsed="0" w:qFormat="1"/>
-    <w:lsdException w:name="Emphasis" w:semiHidden="0" w:uiPriority="20" w:unhideWhenUsed="0" w:qFormat="1"/>
-    <w:lsdException w:name="Table Grid" w:semiHidden="0" w:uiPriority="59" w:unhideWhenUsed="0"/>
-    <w:lsdException w:name="Placeholder Text" w:unhideWhenUsed="0"/>
-    <w:lsdException w:name="No Spacing" w:semiHidden="0" w:uiPriority="1" w:unhideWhenUsed="0" w:qFormat="1"/>
-    <w:lsdException w:name="Light Shading" w:semiHidden="0" w:uiPriority="60" w:unhideWhenUsed="0"/>
-    <w:lsdException w:name="Light List" w:semiHidden="0" w:uiPriority="61" w:unhideWhenUsed="0"/>
-    <w:lsdException w:name="Light Grid" w:semiHidden="0" w:uiPriority="62" w:unhideWhenUsed="0"/>
-    <w:lsdException w:name="Medium Shading 1" w:semiHidden="0" w:uiPriority="63" w:unhideWhenUsed="0"/>
-    <w:lsdException w:name="Medium Shading 2" w:semiHidden="0" w:uiPriority="64" w:unhideWhenUsed="0"/>
-    <w:lsdException w:name="Medium List 1" w:semiHidden="0" w:uiPriority="65" w:unhideWhenUsed="0"/>
-    <w:lsdException w:name="Medium List 2" w:semiHidden="0" w:uiPriority="66" w:unhideWhenUsed="0"/>
-    <w:lsdException w:name="Medium Grid 1" w:semiHidden="0" w:uiPriority="67" w:unhideWhenUsed="0"/>
-    <w:lsdException w:name="Medium Grid 2" w:semiHidden="0" w:uiPriority="68" w:unhideWhenUsed="0"/>
-    <w:lsdException w:name="Medium Grid 3" w:semiHidden="0" w:uiPriority="69" w:unhideWhenUsed="0"/>
-    <w:lsdException w:name="Dark List" w:semiHidden="0" w:uiPriority="70" w:unhideWhenUsed="0"/>
-    <w:lsdException w:name="Colorful Shading" w:semiHidden="0" w:uiPriority="71" w:unhideWhenUsed="0"/>
-    <w:lsdException w:name="Colorful List" w:semiHidden="0" w:uiPriority="72" w:unhideWhenUsed="0"/>
-    <w:lsdException w:name="Colorful Grid" w:semiHidden="0" w:uiPriority="73" w:unhideWhenUsed="0"/>
-    <w:lsdException w:name="Light Shading Accent 1" w:semiHidden="0" w:uiPriority="60" w:unhideWhenUsed="0"/>
-    <w:lsdException w:name="Light List Accent 1" w:semiHidden="0" w:uiPriority="61" w:unhideWhenUsed="0"/>
-    <w:lsdException w:name="Light Grid Accent 1" w:semiHidden="0" w:uiPriority="62" w:unhideWhenUsed="0"/>
-    <w:lsdException w:name="Medium Shading 1 Accent 1" w:semiHidden="0" w:uiPriority="63" w:unhideWhenUsed="0"/>
-    <w:lsdException w:name="Medium Shading 2 Accent 1" w:semiHidden="0" w:uiPriority="64" w:unhideWhenUsed="0"/>
-    <w:lsdException w:name="Medium List 1 Accent 1" w:semiHidden="0" w:uiPriority="65" w:unhideWhenUsed="0"/>
-    <w:lsdException w:name="Revision" w:unhideWhenUsed="0"/>
-    <w:lsdException w:name="List Paragraph" w:semiHidden="0" w:uiPriority="34" w:unhideWhenUsed="0" w:qFormat="1"/>
-    <w:lsdException w:name="Quote" w:semiHidden="0" w:uiPriority="29" w:unhideWhenUsed="0" w:qFormat="1"/>
-    <w:lsdException w:name="Intense Quote" w:semiHidden="0" w:uiPriority="30" w:unhideWhenUsed="0" w:qFormat="1"/>
-    <w:lsdException w:name="Medium List 2 Accent 1" w:semiHidden="0" w:uiPriority="66" w:unhideWhenUsed="0"/>
-    <w:lsdException w:name="Medium Grid 1 Accent 1" w:semiHidden="0" w:uiPriority="67" w:unhideWhenUsed="0"/>
-    <w:lsdException w:name="Medium Grid 2 Accent 1" w:semiHidden="0" w:uiPriority="68" w:unhideWhenUsed="0"/>
-    <w:lsdException w:name="Medium Grid 3 Accent 1" w:semiHidden="0" w:uiPriority="69" w:unhideWhenUsed="0"/>
-    <w:lsdException w:name="Dark List Accent 1" w:semiHidden="0" w:uiPriority="70" w:unhideWhenUsed="0"/>
-    <w:lsdException w:name="Colorful Shading Accent 1" w:semiHidden="0" w:uiPriority="71" w:unhideWhenUsed="0"/>
-    <w:lsdException w:name="Colorful List Accent 1" w:semiHidden="0" w:uiPriority="72" w:unhideWhenUsed="0"/>
-    <w:lsdException w:name="Colorful Grid Accent 1" w:semiHidden="0" w:uiPriority="73" w:unhideWhenUsed="0"/>
-    <w:lsdException w:name="Light Shading Accent 2" w:semiHidden="0" w:uiPriority="60" w:unhideWhenUsed="0"/>
-    <w:lsdException w:name="Light List Accent 2" w:semiHidden="0" w:uiPriority="61" w:unhideWhenUsed="0"/>
-    <w:lsdException w:name="Light Grid Accent 2" w:semiHidden="0" w:uiPriority="62" w:unhideWhenUsed="0"/>
-    <w:lsdException w:name="Medium Shading 1 Accent 2" w:semiHidden="0" w:uiPriority="63" w:unhideWhenUsed="0"/>
-    <w:lsdException w:name="Medium Shading 2 Accent 2" w:semiHidden="0" w:uiPriority="64" w:unhideWhenUsed="0"/>
-    <w:lsdException w:name="Medium List 1 Accent 2" w:semiHidden="0" w:uiPriority="65" w:unhideWhenUsed="0"/>
-    <w:lsdException w:name="Medium List 2 Accent 2" w:semiHidden="0" w:uiPriority="66" w:unhideWhenUsed="0"/>
-    <w:lsdException w:name="Medium Grid 1 Accent 2" w:semiHidden="0" w:uiPriority="67" w:unhideWhenUsed="0"/>
-    <w:lsdException w:name="Medium Grid 2 Accent 2" w:semiHidden="0" w:uiPriority="68" w:unhideWhenUsed="0"/>
-    <w:lsdException w:name="Medium Grid 3 Accent 2" w:semiHidden="0" w:uiPriority="69" w:unhideWhenUsed="0"/>
-    <w:lsdException w:name="Dark List Accent 2" w:semiHidden="0" w:uiPriority="70" w:unhideWhenUsed="0"/>
-    <w:lsdException w:name="Colorful Shading Accent 2" w:semiHidden="0" w:uiPriority="71" w:unhideWhenUsed="0"/>
-    <w:lsdException w:name="Colorful List Accent 2" w:semiHidden="0" w:uiPriority="72" w:unhideWhenUsed="0"/>
-    <w:lsdException w:name="Colorful Grid Accent 2" w:semiHidden="0" w:uiPriority="73" w:unhideWhenUsed="0"/>
-    <w:lsdException w:name="Light Shading Accent 3" w:semiHidden="0" w:uiPriority="60" w:unhideWhenUsed="0"/>
-    <w:lsdException w:name="Light List Accent 3" w:semiHidden="0" w:uiPriority="61" w:unhideWhenUsed="0"/>
-    <w:lsdException w:name="Light Grid Accent 3" w:semiHidden="0" w:uiPriority="62" w:unhideWhenUsed="0"/>
-    <w:lsdException w:name="Medium Shading 1 Accent 3" w:semiHidden="0" w:uiPriority="63" w:unhideWhenUsed="0"/>
-    <w:lsdException w:name="Medium Shading 2 Accent 3" w:semiHidden="0" w:uiPriority="64" w:unhideWhenUsed="0"/>
-    <w:lsdException w:name="Medium List 1 Accent 3" w:semiHidden="0" w:uiPriority="65" w:unhideWhenUsed="0"/>
-    <w:lsdException w:name="Medium List 2 Accent 3" w:semiHidden="0" w:uiPriority="66" w:unhideWhenUsed="0"/>
-    <w:lsdException w:name="Medium Grid 1 Accent 3" w:semiHidden="0" w:uiPriority="67" w:unhideWhenUsed="0"/>
-    <w:lsdException w:name="Medium Grid 2 Accent 3" w:semiHidden="0" w:uiPriority="68" w:unhideWhenUsed="0"/>
-    <w:lsdException w:name="Medium Grid 3 Accent 3" w:semiHidden="0" w:uiPriority="69" w:unhideWhenUsed="0"/>
-    <w:lsdException w:name="Dark List Accent 3" w:semiHidden="0" w:uiPriority="70" w:unhideWhenUsed="0"/>
-    <w:lsdException w:name="Colorful Shading Accent 3" w:semiHidden="0" w:uiPriority="71" w:unhideWhenUsed="0"/>
-    <w:lsdException w:name="Colorful List Accent 3" w:semiHidden="0" w:uiPriority="72" w:unhideWhenUsed="0"/>
-    <w:lsdException w:name="Colorful Grid Accent 3" w:semiHidden="0" w:uiPriority="73" w:unhideWhenUsed="0"/>
-    <w:lsdException w:name="Light Shading Accent 4" w:semiHidden="0" w:uiPriority="60" w:unhideWhenUsed="0"/>
-    <w:lsdException w:name="Light List Accent 4" w:semiHidden="0" w:uiPriority="61" w:unhideWhenUsed="0"/>
-    <w:lsdException w:name="Light Grid Accent 4" w:semiHidden="0" w:uiPriority="62" w:unhideWhenUsed="0"/>
-    <w:lsdException w:name="Medium Shading 1 Accent 4" w:semiHidden="0" w:uiPriority="63" w:unhideWhenUsed="0"/>
-    <w:lsdException w:name="Medium Shading 2 Accent 4" w:semiHidden="0" w:uiPriority="64" w:unhideWhenUsed="0"/>
-    <w:lsdException w:name="Medium List 1 Accent 4" w:semiHidden="0" w:uiPriority="65" w:unhideWhenUsed="0"/>
-    <w:lsdException w:name="Medium List 2 Accent 4" w:semiHidden="0" w:uiPriority="66" w:unhideWhenUsed="0"/>
-    <w:lsdException w:name="Medium Grid 1 Accent 4" w:semiHidden="0" w:uiPriority="67" w:unhideWhenUsed="0"/>
-    <w:lsdException w:name="Medium Grid 2 Accent 4" w:semiHidden="0" w:uiPriority="68" w:unhideWhenUsed="0"/>
-    <w:lsdException w:name="Medium Grid 3 Accent 4" w:semiHidden="0" w:uiPriority="69" w:unhideWhenUsed="0"/>
-    <w:lsdException w:name="Dark List Accent 4" w:semiHidden="0" w:uiPriority="70" w:unhideWhenUsed="0"/>
-    <w:lsdException w:name="Colorful Shading Accent 4" w:semiHidden="0" w:uiPriority="71" w:unhideWhenUsed="0"/>
-    <w:lsdException w:name="Colorful List Accent 4" w:semiHidden="0" w:uiPriority="72" w:unhideWhenUsed="0"/>
-    <w:lsdException w:name="Colorful Grid Accent 4" w:semiHidden="0" w:uiPriority="73" w:unhideWhenUsed="0"/>
-    <w:lsdException w:name="Light Shading Accent 5" w:semiHidden="0" w:uiPriority="60" w:unhideWhenUsed="0"/>
-    <w:lsdException w:name="Light List Accent 5" w:semiHidden="0" w:uiPriority="61" w:unhideWhenUsed="0"/>
-    <w:lsdException w:name="Light Grid Accent 5" w:semiHidden="0" w:uiPriority="62" w:unhideWhenUsed="0"/>
-    <w:lsdException w:name="Medium Shading 1 Accent 5" w:semiHidden="0" w:uiPriority="63" w:unhideWhenUsed="0"/>
-    <w:lsdException w:name="Medium Shading 2 Accent 5" w:semiHidden="0" w:uiPriority="64" w:unhideWhenUsed="0"/>
-    <w:lsdException w:name="Medium List 1 Accent 5" w:semiHidden="0" w:uiPriority="65" w:unhideWhenUsed="0"/>
-    <w:lsdException w:name="Medium List 2 Accent 5" w:semiHidden="0" w:uiPriority="66" w:unhideWhenUsed="0"/>
-    <w:lsdException w:name="Medium Grid 1 Accent 5" w:semiHidden="0" w:uiPriority="67" w:unhideWhenUsed="0"/>
-    <w:lsdException w:name="Medium Grid 2 Accent 5" w:semiHidden="0" w:uiPriority="68" w:unhideWhenUsed="0"/>
-    <w:lsdException w:name="Medium Grid 3 Accent 5" w:semiHidden="0" w:uiPriority="69" w:unhideWhenUsed="0"/>
-    <w:lsdException w:name="Dark List Accent 5" w:semiHidden="0" w:uiPriority="70" w:unhideWhenUsed="0"/>
-    <w:lsdException w:name="Colorful Shading Accent 5" w:semiHidden="0" w:uiPriority="71" w:unhideWhenUsed="0"/>
-    <w:lsdException w:name="Colorful List Accent 5" w:semiHidden="0" w:uiPriority="72" w:unhideWhenUsed="0"/>
-    <w:lsdException w:name="Colorful Grid Accent 5" w:semiHidden="0" w:uiPriority="73" w:unhideWhenUsed="0"/>
-    <w:lsdException w:name="Light Shading Accent 6" w:semiHidden="0" w:uiPriority="60" w:unhideWhenUsed="0"/>
-    <w:lsdException w:name="Light List Accent 6" w:semiHidden="0" w:uiPriority="61" w:unhideWhenUsed="0"/>
-    <w:lsdException w:name="Light Grid Accent 6" w:semiHidden="0" w:uiPriority="62" w:unhideWhenUsed="0"/>
-    <w:lsdException w:name="Medium Shading 1 Accent 6" w:semiHidden="0" w:uiPriority="63" w:unhideWhenUsed="0"/>
-    <w:lsdException w:name="Medium Shading 2 Accent 6" w:semiHidden="0" w:uiPriority="64" w:unhideWhenUsed="0"/>
-    <w:lsdException w:name="Medium List 1 Accent 6" w:semiHidden="0" w:uiPriority="65" w:unhideWhenUsed="0"/>
-    <w:lsdException w:name="Medium List 2 Accent 6" w:semiHidden="0" w:uiPriority="66" w:unhideWhenUsed="0"/>
-    <w:lsdException w:name="Medium Grid 1 Accent 6" w:semiHidden="0" w:uiPriority="67" w:unhideWhenUsed="0"/>
-    <w:lsdException w:name="Medium Grid 2 Accent 6" w:semiHidden="0" w:uiPriority="68" w:unhideWhenUsed="0"/>
-    <w:lsdException w:name="Medium Grid 3 Accent 6" w:semiHidden="0" w:uiPriority="69" w:unhideWhenUsed="0"/>
-    <w:lsdException w:name="Dark List Accent 6" w:semiHidden="0" w:uiPriority="70" w:unhideWhenUsed="0"/>
-    <w:lsdException w:name="Colorful Shading Accent 6" w:semiHidden="0" w:uiPriority="71" w:unhideWhenUsed="0"/>
-    <w:lsdException w:name="Colorful List Accent 6" w:semiHidden="0" w:uiPriority="72" w:unhideWhenUsed="0"/>
-    <w:lsdException w:name="Colorful Grid Accent 6" w:semiHidden="0" w:uiPriority="73" w:unhideWhenUsed="0"/>
-    <w:lsdException w:name="Subtle Emphasis" w:semiHidden="0" w:uiPriority="19" w:unhideWhenUsed="0" w:qFormat="1"/>
-    <w:lsdException w:name="Intense Emphasis" w:semiHidden="0" w:uiPriority="21" w:unhideWhenUsed="0" w:qFormat="1"/>
-    <w:lsdException w:name="Subtle Reference" w:semiHidden="0" w:uiPriority="31" w:unhideWhenUsed="0" w:qFormat="1"/>
-    <w:lsdException w:name="Intense Reference" w:semiHidden="0" w:uiPriority="32" w:unhideWhenUsed="0" w:qFormat="1"/>
-    <w:lsdException w:name="Book Title" w:semiHidden="0" w:uiPriority="33" w:unhideWhenUsed="0" w:qFormat="1"/>
-    <w:lsdException w:name="Bibliography" w:uiPriority="37"/>
-    <w:lsdException w:name="TOC Heading" w:uiPriority="39" w:qFormat="1"/>
+  <w:latentStyles w:defLockedState="0" w:defUIPriority="99" w:defSemiHidden="0" w:defUnhideWhenUsed="0" w:defQFormat="0" w:count="376">
+    <w:lsdException w:name="Normal" w:uiPriority="0" w:qFormat="1"/>
+    <w:lsdException w:name="heading 1" w:uiPriority="9" w:qFormat="1"/>
+    <w:lsdException w:name="heading 2" w:semiHidden="1" w:uiPriority="9" w:unhideWhenUsed="1" w:qFormat="1"/>
+    <w:lsdException w:name="heading 3" w:semiHidden="1" w:uiPriority="9" w:unhideWhenUsed="1" w:qFormat="1"/>
+    <w:lsdException w:name="heading 4" w:semiHidden="1" w:uiPriority="9" w:unhideWhenUsed="1" w:qFormat="1"/>
+    <w:lsdException w:name="heading 5" w:semiHidden="1" w:uiPriority="9" w:unhideWhenUsed="1" w:qFormat="1"/>
+    <w:lsdException w:name="heading 6" w:semiHidden="1" w:uiPriority="9" w:unhideWhenUsed="1" w:qFormat="1"/>
+    <w:lsdException w:name="heading 7" w:semiHidden="1" w:uiPriority="9" w:unhideWhenUsed="1" w:qFormat="1"/>
+    <w:lsdException w:name="heading 8" w:semiHidden="1" w:uiPriority="9" w:unhideWhenUsed="1" w:qFormat="1"/>
+    <w:lsdException w:name="heading 9" w:semiHidden="1" w:uiPriority="9" w:unhideWhenUsed="1" w:qFormat="1"/>
+    <w:lsdException w:name="index 1" w:semiHidden="1" w:unhideWhenUsed="1"/>
+    <w:lsdException w:name="index 2" w:semiHidden="1" w:unhideWhenUsed="1"/>
+    <w:lsdException w:name="index 3" w:semiHidden="1" w:unhideWhenUsed="1"/>
+    <w:lsdException w:name="index 4" w:semiHidden="1" w:unhideWhenUsed="1"/>
+    <w:lsdException w:name="index 5" w:semiHidden="1" w:unhideWhenUsed="1"/>
+    <w:lsdException w:name="index 6" w:semiHidden="1" w:unhideWhenUsed="1"/>
+    <w:lsdException w:name="index 7" w:semiHidden="1" w:unhideWhenUsed="1"/>
+    <w:lsdException w:name="index 8" w:semiHidden="1" w:unhideWhenUsed="1"/>
+    <w:lsdException w:name="index 9" w:semiHidden="1" w:unhideWhenUsed="1"/>
+    <w:lsdException w:name="toc 1" w:semiHidden="1" w:uiPriority="39" w:unhideWhenUsed="1"/>
+    <w:lsdException w:name="toc 2" w:semiHidden="1" w:uiPriority="39" w:unhideWhenUsed="1"/>
+    <w:lsdException w:name="toc 3" w:semiHidden="1" w:uiPriority="39" w:unhideWhenUsed="1"/>
+    <w:lsdException w:name="toc 4" w:semiHidden="1" w:uiPriority="39" w:unhideWhenUsed="1"/>
+    <w:lsdException w:name="toc 5" w:semiHidden="1" w:uiPriority="39" w:unhideWhenUsed="1"/>
+    <w:lsdException w:name="toc 6" w:semiHidden="1" w:uiPriority="39" w:unhideWhenUsed="1"/>
+    <w:lsdException w:name="toc 7" w:semiHidden="1" w:uiPriority="39" w:unhideWhenUsed="1"/>
+    <w:lsdException w:name="toc 8" w:semiHidden="1" w:uiPriority="39" w:unhideWhenUsed="1"/>
+    <w:lsdException w:name="toc 9" w:semiHidden="1" w:uiPriority="39" w:unhideWhenUsed="1"/>
+    <w:lsdException w:name="Normal Indent" w:semiHidden="1" w:unhideWhenUsed="1"/>
+    <w:lsdException w:name="footnote text" w:semiHidden="1" w:unhideWhenUsed="1"/>
+    <w:lsdException w:name="annotation text" w:semiHidden="1" w:unhideWhenUsed="1"/>
+    <w:lsdException w:name="header" w:semiHidden="1" w:unhideWhenUsed="1"/>
+    <w:lsdException w:name="footer" w:semiHidden="1" w:unhideWhenUsed="1"/>
+    <w:lsdException w:name="index heading" w:semiHidden="1" w:unhideWhenUsed="1"/>
+    <w:lsdException w:name="caption" w:semiHidden="1" w:uiPriority="35" w:unhideWhenUsed="1" w:qFormat="1"/>
+    <w:lsdException w:name="table of figures" w:semiHidden="1" w:unhideWhenUsed="1"/>
+    <w:lsdException w:name="envelope address" w:semiHidden="1" w:unhideWhenUsed="1"/>
+    <w:lsdException w:name="envelope return" w:semiHidden="1" w:unhideWhenUsed="1"/>
+    <w:lsdException w:name="footnote reference" w:semiHidden="1" w:unhideWhenUsed="1"/>
+    <w:lsdException w:name="annotation reference" w:semiHidden="1" w:unhideWhenUsed="1"/>
+    <w:lsdException w:name="line number" w:semiHidden="1" w:unhideWhenUsed="1"/>
+    <w:lsdException w:name="page number" w:semiHidden="1" w:unhideWhenUsed="1"/>
+    <w:lsdException w:name="endnote reference" w:semiHidden="1" w:unhideWhenUsed="1"/>
+    <w:lsdException w:name="endnote text" w:semiHidden="1" w:unhideWhenUsed="1"/>
+    <w:lsdException w:name="table of authorities" w:semiHidden="1" w:unhideWhenUsed="1"/>
+    <w:lsdException w:name="macro" w:semiHidden="1" w:unhideWhenUsed="1"/>
+    <w:lsdException w:name="toa heading" w:semiHidden="1" w:unhideWhenUsed="1"/>
+    <w:lsdException w:name="List" w:semiHidden="1" w:unhideWhenUsed="1"/>
+    <w:lsdException w:name="List Bullet" w:semiHidden="1" w:unhideWhenUsed="1"/>
+    <w:lsdException w:name="List Number" w:semiHidden="1" w:unhideWhenUsed="1"/>
+    <w:lsdException w:name="List 2" w:semiHidden="1" w:unhideWhenUsed="1"/>
+    <w:lsdException w:name="List 3" w:semiHidden="1" w:unhideWhenUsed="1"/>
+    <w:lsdException w:name="List 4" w:semiHidden="1" w:unhideWhenUsed="1"/>
+    <w:lsdException w:name="List 5" w:semiHidden="1" w:unhideWhenUsed="1"/>
+    <w:lsdException w:name="List Bullet 2" w:semiHidden="1" w:unhideWhenUsed="1"/>
+    <w:lsdException w:name="List Bullet 3" w:semiHidden="1" w:unhideWhenUsed="1"/>
+    <w:lsdException w:name="List Bullet 4" w:semiHidden="1" w:unhideWhenUsed="1"/>
+    <w:lsdException w:name="List Bullet 5" w:semiHidden="1" w:unhideWhenUsed="1"/>
+    <w:lsdException w:name="List Number 2" w:semiHidden="1" w:unhideWhenUsed="1"/>
+    <w:lsdException w:name="List Number 3" w:semiHidden="1" w:unhideWhenUsed="1"/>
+    <w:lsdException w:name="List Number 4" w:semiHidden="1" w:unhideWhenUsed="1"/>
+    <w:lsdException w:name="List Number 5" w:semiHidden="1" w:unhideWhenUsed="1"/>
+    <w:lsdException w:name="Title" w:uiPriority="10" w:qFormat="1"/>
+    <w:lsdException w:name="Closing" w:semiHidden="1" w:unhideWhenUsed="1"/>
+    <w:lsdException w:name="Signature" w:semiHidden="1" w:unhideWhenUsed="1"/>
+    <w:lsdException w:name="Default Paragraph Font" w:semiHidden="1" w:uiPriority="1" w:unhideWhenUsed="1"/>
+    <w:lsdException w:name="Body Text" w:semiHidden="1" w:unhideWhenUsed="1"/>
+    <w:lsdException w:name="Body Text Indent" w:semiHidden="1" w:unhideWhenUsed="1"/>
+    <w:lsdException w:name="List Continue" w:semiHidden="1" w:unhideWhenUsed="1"/>
+    <w:lsdException w:name="List Continue 2" w:semiHidden="1" w:unhideWhenUsed="1"/>
+    <w:lsdException w:name="List Continue 3" w:semiHidden="1" w:unhideWhenUsed="1"/>
+    <w:lsdException w:name="List Continue 4" w:semiHidden="1" w:unhideWhenUsed="1"/>
+    <w:lsdException w:name="List Continue 5" w:semiHidden="1" w:unhideWhenUsed="1"/>
+    <w:lsdException w:name="Message Header" w:semiHidden="1" w:unhideWhenUsed="1"/>
+    <w:lsdException w:name="Subtitle" w:uiPriority="11" w:qFormat="1"/>
+    <w:lsdException w:name="Salutation" w:semiHidden="1" w:unhideWhenUsed="1"/>
+    <w:lsdException w:name="Date" w:semiHidden="1" w:unhideWhenUsed="1"/>
+    <w:lsdException w:name="Body Text First Indent" w:semiHidden="1" w:unhideWhenUsed="1"/>
+    <w:lsdException w:name="Body Text First Indent 2" w:semiHidden="1" w:unhideWhenUsed="1"/>
+    <w:lsdException w:name="Note Heading" w:semiHidden="1" w:unhideWhenUsed="1"/>
+    <w:lsdException w:name="Body Text 2" w:semiHidden="1" w:unhideWhenUsed="1"/>
+    <w:lsdException w:name="Body Text 3" w:semiHidden="1" w:unhideWhenUsed="1"/>
+    <w:lsdException w:name="Body Text Indent 2" w:semiHidden="1" w:unhideWhenUsed="1"/>
+    <w:lsdException w:name="Body Text Indent 3" w:semiHidden="1" w:unhideWhenUsed="1"/>
+    <w:lsdException w:name="Block Text" w:semiHidden="1" w:unhideWhenUsed="1"/>
+    <w:lsdException w:name="Hyperlink" w:semiHidden="1" w:unhideWhenUsed="1"/>
+    <w:lsdException w:name="FollowedHyperlink" w:semiHidden="1" w:unhideWhenUsed="1"/>
+    <w:lsdException w:name="Strong" w:uiPriority="22" w:qFormat="1"/>
+    <w:lsdException w:name="Emphasis" w:uiPriority="20" w:qFormat="1"/>
+    <w:lsdException w:name="Document Map" w:semiHidden="1" w:unhideWhenUsed="1"/>
+    <w:lsdException w:name="Plain Text" w:semiHidden="1" w:unhideWhenUsed="1"/>
+    <w:lsdException w:name="E-mail Signature" w:semiHidden="1" w:unhideWhenUsed="1"/>
+    <w:lsdException w:name="HTML Top of Form" w:semiHidden="1" w:unhideWhenUsed="1"/>
+    <w:lsdException w:name="HTML Bottom of Form" w:semiHidden="1" w:unhideWhenUsed="1"/>
+    <w:lsdException w:name="Normal (Web)" w:semiHidden="1" w:unhideWhenUsed="1"/>
+    <w:lsdException w:name="HTML Acronym" w:semiHidden="1" w:unhideWhenUsed="1"/>
+    <w:lsdException w:name="HTML Address" w:semiHidden="1" w:unhideWhenUsed="1"/>
+    <w:lsdException w:name="HTML Cite" w:semiHidden="1" w:unhideWhenUsed="1"/>
+    <w:lsdException w:name="HTML Code" w:semiHidden="1" w:unhideWhenUsed="1"/>
+    <w:lsdException w:name="HTML Definition" w:semiHidden="1" w:unhideWhenUsed="1"/>
+    <w:lsdException w:name="HTML Keyboard" w:semiHidden="1" w:unhideWhenUsed="1"/>
+    <w:lsdException w:name="HTML Preformatted" w:semiHidden="1" w:unhideWhenUsed="1"/>
+    <w:lsdException w:name="HTML Sample" w:semiHidden="1" w:unhideWhenUsed="1"/>
+    <w:lsdException w:name="HTML Typewriter" w:semiHidden="1" w:unhideWhenUsed="1"/>
+    <w:lsdException w:name="HTML Variable" w:semiHidden="1" w:unhideWhenUsed="1"/>
+    <w:lsdException w:name="Normal Table" w:semiHidden="1" w:unhideWhenUsed="1"/>
+    <w:lsdException w:name="annotation subject" w:semiHidden="1" w:unhideWhenUsed="1"/>
+    <w:lsdException w:name="No List" w:semiHidden="1" w:unhideWhenUsed="1"/>
+    <w:lsdException w:name="Outline List 1" w:semiHidden="1" w:unhideWhenUsed="1"/>
+    <w:lsdException w:name="Outline List 2" w:semiHidden="1" w:unhideWhenUsed="1"/>
+    <w:lsdException w:name="Outline List 3" w:semiHidden="1" w:unhideWhenUsed="1"/>
+    <w:lsdException w:name="Table Simple 1" w:semiHidden="1" w:unhideWhenUsed="1"/>
+    <w:lsdException w:name="Table Simple 2" w:semiHidden="1" w:unhideWhenUsed="1"/>
+    <w:lsdException w:name="Table Simple 3" w:semiHidden="1" w:unhideWhenUsed="1"/>
+    <w:lsdException w:name="Table Classic 1" w:semiHidden="1" w:unhideWhenUsed="1"/>
+    <w:lsdException w:name="Table Classic 2" w:semiHidden="1" w:unhideWhenUsed="1"/>
+    <w:lsdException w:name="Table Classic 3" w:semiHidden="1" w:unhideWhenUsed="1"/>
+    <w:lsdException w:name="Table Classic 4" w:semiHidden="1" w:unhideWhenUsed="1"/>
+    <w:lsdException w:name="Table Colorful 1" w:semiHidden="1" w:unhideWhenUsed="1"/>
+    <w:lsdException w:name="Table Colorful 2" w:semiHidden="1" w:unhideWhenUsed="1"/>
+    <w:lsdException w:name="Table Colorful 3" w:semiHidden="1" w:unhideWhenUsed="1"/>
+    <w:lsdException w:name="Table Columns 1" w:semiHidden="1" w:unhideWhenUsed="1"/>
+    <w:lsdException w:name="Table Columns 2" w:semiHidden="1" w:unhideWhenUsed="1"/>
+    <w:lsdException w:name="Table Columns 3" w:semiHidden="1" w:unhideWhenUsed="1"/>
+    <w:lsdException w:name="Table Columns 4" w:semiHidden="1" w:unhideWhenUsed="1"/>
+    <w:lsdException w:name="Table Columns 5" w:semiHidden="1" w:unhideWhenUsed="1"/>
+    <w:lsdException w:name="Table Grid 1" w:semiHidden="1" w:unhideWhenUsed="1"/>
+    <w:lsdException w:name="Table Grid 2" w:semiHidden="1" w:unhideWhenUsed="1"/>
+    <w:lsdException w:name="Table Grid 3" w:semiHidden="1" w:unhideWhenUsed="1"/>
+    <w:lsdException w:name="Table Grid 4" w:semiHidden="1" w:unhideWhenUsed="1"/>
+    <w:lsdException w:name="Table Grid 5" w:semiHidden="1" w:unhideWhenUsed="1"/>
+    <w:lsdException w:name="Table Grid 6" w:semiHidden="1" w:unhideWhenUsed="1"/>
+    <w:lsdException w:name="Table Grid 7" w:semiHidden="1" w:unhideWhenUsed="1"/>
+    <w:lsdException w:name="Table Grid 8" w:semiHidden="1" w:unhideWhenUsed="1"/>
+    <w:lsdException w:name="Table List 1" w:semiHidden="1" w:unhideWhenUsed="1"/>
+    <w:lsdException w:name="Table List 2" w:semiHidden="1" w:unhideWhenUsed="1"/>
+    <w:lsdException w:name="Table List 3" w:semiHidden="1" w:unhideWhenUsed="1"/>
+    <w:lsdException w:name="Table List 4" w:semiHidden="1" w:unhideWhenUsed="1"/>
+    <w:lsdException w:name="Table List 5" w:semiHidden="1" w:unhideWhenUsed="1"/>
+    <w:lsdException w:name="Table List 6" w:semiHidden="1" w:unhideWhenUsed="1"/>
+    <w:lsdException w:name="Table List 7" w:semiHidden="1" w:unhideWhenUsed="1"/>
+    <w:lsdException w:name="Table List 8" w:semiHidden="1" w:unhideWhenUsed="1"/>
+    <w:lsdException w:name="Table 3D effects 1" w:semiHidden="1" w:unhideWhenUsed="1"/>
+    <w:lsdException w:name="Table 3D effects 2" w:semiHidden="1" w:unhideWhenUsed="1"/>
+    <w:lsdException w:name="Table 3D effects 3" w:semiHidden="1" w:unhideWhenUsed="1"/>
+    <w:lsdException w:name="Table Contemporary" w:semiHidden="1" w:unhideWhenUsed="1"/>
+    <w:lsdException w:name="Table Elegant" w:semiHidden="1" w:unhideWhenUsed="1"/>
+    <w:lsdException w:name="Table Professional" w:semiHidden="1" w:unhideWhenUsed="1"/>
+    <w:lsdException w:name="Table Subtle 1" w:semiHidden="1" w:unhideWhenUsed="1"/>
+    <w:lsdException w:name="Table Subtle 2" w:semiHidden="1" w:unhideWhenUsed="1"/>
+    <w:lsdException w:name="Table Web 1" w:semiHidden="1" w:unhideWhenUsed="1"/>
+    <w:lsdException w:name="Table Web 2" w:semiHidden="1" w:unhideWhenUsed="1"/>
+    <w:lsdException w:name="Table Web 3" w:semiHidden="1" w:unhideWhenUsed="1"/>
+    <w:lsdException w:name="Balloon Text" w:semiHidden="1" w:unhideWhenUsed="1"/>
+    <w:lsdException w:name="Table Grid" w:semiHidden="1" w:uiPriority="59" w:unhideWhenUsed="1"/>
+    <w:lsdException w:name="Table Theme" w:semiHidden="1" w:unhideWhenUsed="1"/>
+    <w:lsdException w:name="Placeholder Text" w:semiHidden="1"/>
+    <w:lsdException w:name="No Spacing" w:uiPriority="1" w:qFormat="1"/>
+    <w:lsdException w:name="Light Shading" w:uiPriority="60"/>
+    <w:lsdException w:name="Light List" w:uiPriority="61"/>
+    <w:lsdException w:name="Light Grid" w:uiPriority="62"/>
+    <w:lsdException w:name="Medium Shading 1" w:uiPriority="63"/>
+    <w:lsdException w:name="Medium Shading 2" w:uiPriority="64"/>
+    <w:lsdException w:name="Medium List 1" w:uiPriority="65"/>
+    <w:lsdException w:name="Medium List 2" w:uiPriority="66"/>
+    <w:lsdException w:name="Medium Grid 1" w:uiPriority="67"/>
+    <w:lsdException w:name="Medium Grid 2" w:uiPriority="68"/>
+    <w:lsdException w:name="Medium Grid 3" w:uiPriority="69"/>
+    <w:lsdException w:name="Dark List" w:uiPriority="70"/>
+    <w:lsdException w:name="Colorful Shading" w:uiPriority="71"/>
+    <w:lsdException w:name="Colorful List" w:uiPriority="72"/>
+    <w:lsdException w:name="Colorful Grid" w:uiPriority="73"/>
+    <w:lsdException w:name="Light Shading Accent 1" w:uiPriority="60"/>
+    <w:lsdException w:name="Light List Accent 1" w:uiPriority="61"/>
+    <w:lsdException w:name="Light Grid Accent 1" w:uiPriority="62"/>
+    <w:lsdException w:name="Medium Shading 1 Accent 1" w:uiPriority="63"/>
+    <w:lsdException w:name="Medium Shading 2 Accent 1" w:uiPriority="64"/>
+    <w:lsdException w:name="Medium List 1 Accent 1" w:uiPriority="65"/>
+    <w:lsdException w:name="Revision" w:semiHidden="1"/>
+    <w:lsdException w:name="List Paragraph" w:uiPriority="34" w:qFormat="1"/>
+    <w:lsdException w:name="Quote" w:uiPriority="29" w:qFormat="1"/>
+    <w:lsdException w:name="Intense Quote" w:uiPriority="30" w:qFormat="1"/>
+    <w:lsdException w:name="Medium List 2 Accent 1" w:uiPriority="66"/>
+    <w:lsdException w:name="Medium Grid 1 Accent 1" w:uiPriority="67"/>
+    <w:lsdException w:name="Medium Grid 2 Accent 1" w:uiPriority="68"/>
+    <w:lsdException w:name="Medium Grid 3 Accent 1" w:uiPriority="69"/>
+    <w:lsdException w:name="Dark List Accent 1" w:uiPriority="70"/>
+    <w:lsdException w:name="Colorful Shading Accent 1" w:uiPriority="71"/>
+    <w:lsdException w:name="Colorful List Accent 1" w:uiPriority="72"/>
+    <w:lsdException w:name="Colorful Grid Accent 1" w:uiPriority="73"/>
+    <w:lsdException w:name="Light Shading Accent 2" w:uiPriority="60"/>
+    <w:lsdException w:name="Light List Accent 2" w:uiPriority="61"/>
+    <w:lsdException w:name="Light Grid Accent 2" w:uiPriority="62"/>
+    <w:lsdException w:name="Medium Shading 1 Accent 2" w:uiPriority="63"/>
+    <w:lsdException w:name="Medium Shading 2 Accent 2" w:uiPriority="64"/>
+    <w:lsdException w:name="Medium List 1 Accent 2" w:uiPriority="65"/>
+    <w:lsdException w:name="Medium List 2 Accent 2" w:uiPriority="66"/>
+    <w:lsdException w:name="Medium Grid 1 Accent 2" w:uiPriority="67"/>
+    <w:lsdException w:name="Medium Grid 2 Accent 2" w:uiPriority="68"/>
+    <w:lsdException w:name="Medium Grid 3 Accent 2" w:uiPriority="69"/>
+    <w:lsdException w:name="Dark List Accent 2" w:uiPriority="70"/>
+    <w:lsdException w:name="Colorful Shading Accent 2" w:uiPriority="71"/>
+    <w:lsdException w:name="Colorful List Accent 2" w:uiPriority="72"/>
+    <w:lsdException w:name="Colorful Grid Accent 2" w:uiPriority="73"/>
+    <w:lsdException w:name="Light Shading Accent 3" w:uiPriority="60"/>
+    <w:lsdException w:name="Light List Accent 3" w:uiPriority="61"/>
+    <w:lsdException w:name="Light Grid Accent 3" w:uiPriority="62"/>
+    <w:lsdException w:name="Medium Shading 1 Accent 3" w:uiPriority="63"/>
+    <w:lsdException w:name="Medium Shading 2 Accent 3" w:uiPriority="64"/>
+    <w:lsdException w:name="Medium List 1 Accent 3" w:uiPriority="65"/>
+    <w:lsdException w:name="Medium List 2 Accent 3" w:uiPriority="66"/>
+    <w:lsdException w:name="Medium Grid 1 Accent 3" w:uiPriority="67"/>
+    <w:lsdException w:name="Medium Grid 2 Accent 3" w:uiPriority="68"/>
+    <w:lsdException w:name="Medium Grid 3 Accent 3" w:uiPriority="69"/>
+    <w:lsdException w:name="Dark List Accent 3" w:uiPriority="70"/>
+    <w:lsdException w:name="Colorful Shading Accent 3" w:uiPriority="71"/>
+    <w:lsdException w:name="Colorful List Accent 3" w:uiPriority="72"/>
+    <w:lsdException w:name="Colorful Grid Accent 3" w:uiPriority="73"/>
+    <w:lsdException w:name="Light Shading Accent 4" w:uiPriority="60"/>
+    <w:lsdException w:name="Light List Accent 4" w:uiPriority="61"/>
+    <w:lsdException w:name="Light Grid Accent 4" w:uiPriority="62"/>
+    <w:lsdException w:name="Medium Shading 1 Accent 4" w:uiPriority="63"/>
+    <w:lsdException w:name="Medium Shading 2 Accent 4" w:uiPriority="64"/>
+    <w:lsdException w:name="Medium List 1 Accent 4" w:uiPriority="65"/>
+    <w:lsdException w:name="Medium List 2 Accent 4" w:uiPriority="66"/>
+    <w:lsdException w:name="Medium Grid 1 Accent 4" w:uiPriority="67"/>
+    <w:lsdException w:name="Medium Grid 2 Accent 4" w:uiPriority="68"/>
+    <w:lsdException w:name="Medium Grid 3 Accent 4" w:uiPriority="69"/>
+    <w:lsdException w:name="Dark List Accent 4" w:uiPriority="70"/>
+    <w:lsdException w:name="Colorful Shading Accent 4" w:uiPriority="71"/>
+    <w:lsdException w:name="Colorful List Accent 4" w:uiPriority="72"/>
+    <w:lsdException w:name="Colorful Grid Accent 4" w:uiPriority="73"/>
+    <w:lsdException w:name="Light Shading Accent 5" w:uiPriority="60"/>
+    <w:lsdException w:name="Light List Accent 5" w:uiPriority="61"/>
+    <w:lsdException w:name="Light Grid Accent 5" w:uiPriority="62"/>
+    <w:lsdException w:name="Medium Shading 1 Accent 5" w:uiPriority="63"/>
+    <w:lsdException w:name="Medium Shading 2 Accent 5" w:uiPriority="64"/>
+    <w:lsdException w:name="Medium List 1 Accent 5" w:uiPriority="65"/>
+    <w:lsdException w:name="Medium List 2 Accent 5" w:uiPriority="66"/>
+    <w:lsdException w:name="Medium Grid 1 Accent 5" w:uiPriority="67"/>
+    <w:lsdException w:name="Medium Grid 2 Accent 5" w:uiPriority="68"/>
+    <w:lsdException w:name="Medium Grid 3 Accent 5" w:uiPriority="69"/>
+    <w:lsdException w:name="Dark List Accent 5" w:uiPriority="70"/>
+    <w:lsdException w:name="Colorful Shading Accent 5" w:uiPriority="71"/>
+    <w:lsdException w:name="Colorful List Accent 5" w:uiPriority="72"/>
+    <w:lsdException w:name="Colorful Grid Accent 5" w:uiPriority="73"/>
+    <w:lsdException w:name="Light Shading Accent 6" w:uiPriority="60"/>
+    <w:lsdException w:name="Light List Accent 6" w:uiPriority="61"/>
+    <w:lsdException w:name="Light Grid Accent 6" w:uiPriority="62"/>
+    <w:lsdException w:name="Medium Shading 1 Accent 6" w:uiPriority="63"/>
+    <w:lsdException w:name="Medium Shading 2 Accent 6" w:uiPriority="64"/>
+    <w:lsdException w:name="Medium List 1 Accent 6" w:uiPriority="65"/>
+    <w:lsdException w:name="Medium List 2 Accent 6" w:uiPriority="66"/>
+    <w:lsdException w:name="Medium Grid 1 Accent 6" w:uiPriority="67"/>
+    <w:lsdException w:name="Medium Grid 2 Accent 6" w:uiPriority="68"/>
+    <w:lsdException w:name="Medium Grid 3 Accent 6" w:uiPriority="69"/>
+    <w:lsdException w:name="Dark List Accent 6" w:uiPriority="70"/>
+    <w:lsdException w:name="Colorful Shading Accent 6" w:uiPriority="71"/>
+    <w:lsdException w:name="Colorful List Accent 6" w:uiPriority="72"/>
+    <w:lsdException w:name="Colorful Grid Accent 6" w:uiPriority="73"/>
+    <w:lsdException w:name="Subtle Emphasis" w:uiPriority="19" w:qFormat="1"/>
+    <w:lsdException w:name="Intense Emphasis" w:uiPriority="21" w:qFormat="1"/>
+    <w:lsdException w:name="Subtle Reference" w:uiPriority="31" w:qFormat="1"/>
+    <w:lsdException w:name="Intense Reference" w:uiPriority="32" w:qFormat="1"/>
+    <w:lsdException w:name="Book Title" w:uiPriority="33" w:qFormat="1"/>
+    <w:lsdException w:name="Bibliography" w:semiHidden="1" w:uiPriority="37" w:unhideWhenUsed="1"/>
+    <w:lsdException w:name="TOC Heading" w:semiHidden="1" w:uiPriority="39" w:unhideWhenUsed="1" w:qFormat="1"/>
+    <w:lsdException w:name="Plain Table 1" w:uiPriority="41"/>
+    <w:lsdException w:name="Plain Table 2" w:uiPriority="42"/>
+    <w:lsdException w:name="Plain Table 3" w:uiPriority="43"/>
+    <w:lsdException w:name="Plain Table 4" w:uiPriority="44"/>
+    <w:lsdException w:name="Plain Table 5" w:uiPriority="45"/>
+    <w:lsdException w:name="Grid Table Light" w:uiPriority="40"/>
+    <w:lsdException w:name="Grid Table 1 Light" w:uiPriority="46"/>
+    <w:lsdException w:name="Grid Table 2" w:uiPriority="47"/>
+    <w:lsdException w:name="Grid Table 3" w:uiPriority="48"/>
+    <w:lsdException w:name="Grid Table 4" w:uiPriority="49"/>
+    <w:lsdException w:name="Grid Table 5 Dark" w:uiPriority="50"/>
+    <w:lsdException w:name="Grid Table 6 Colorful" w:uiPriority="51"/>
+    <w:lsdException w:name="Grid Table 7 Colorful" w:uiPriority="52"/>
+    <w:lsdException w:name="Grid Table 1 Light Accent 1" w:uiPriority="46"/>
+    <w:lsdException w:name="Grid Table 2 Accent 1" w:uiPriority="47"/>
+    <w:lsdException w:name="Grid Table 3 Accent 1" w:uiPriority="48"/>
+    <w:lsdException w:name="Grid Table 4 Accent 1" w:uiPriority="49"/>
+    <w:lsdException w:name="Grid Table 5 Dark Accent 1" w:uiPriority="50"/>
+    <w:lsdException w:name="Grid Table 6 Colorful Accent 1" w:uiPriority="51"/>
+    <w:lsdException w:name="Grid Table 7 Colorful Accent 1" w:uiPriority="52"/>
+    <w:lsdException w:name="Grid Table 1 Light Accent 2" w:uiPriority="46"/>
+    <w:lsdException w:name="Grid Table 2 Accent 2" w:uiPriority="47"/>
+    <w:lsdException w:name="Grid Table 3 Accent 2" w:uiPriority="48"/>
+    <w:lsdException w:name="Grid Table 4 Accent 2" w:uiPriority="49"/>
+    <w:lsdException w:name="Grid Table 5 Dark Accent 2" w:uiPriority="50"/>
+    <w:lsdException w:name="Grid Table 6 Colorful Accent 2" w:uiPriority="51"/>
+    <w:lsdException w:name="Grid Table 7 Colorful Accent 2" w:uiPriority="52"/>
+    <w:lsdException w:name="Grid Table 1 Light Accent 3" w:uiPriority="46"/>
+    <w:lsdException w:name="Grid Table 2 Accent 3" w:uiPriority="47"/>
+    <w:lsdException w:name="Grid Table 3 Accent 3" w:uiPriority="48"/>
+    <w:lsdException w:name="Grid Table 4 Accent 3" w:uiPriority="49"/>
+    <w:lsdException w:name="Grid Table 5 Dark Accent 3" w:uiPriority="50"/>
+    <w:lsdException w:name="Grid Table 6 Colorful Accent 3" w:uiPriority="51"/>
+    <w:lsdException w:name="Grid Table 7 Colorful Accent 3" w:uiPriority="52"/>
+    <w:lsdException w:name="Grid Table 1 Light Accent 4" w:uiPriority="46"/>
+    <w:lsdException w:name="Grid Table 2 Accent 4" w:uiPriority="47"/>
+    <w:lsdException w:name="Grid Table 3 Accent 4" w:uiPriority="48"/>
+    <w:lsdException w:name="Grid Table 4 Accent 4" w:uiPriority="49"/>
+    <w:lsdException w:name="Grid Table 5 Dark Accent 4" w:uiPriority="50"/>
+    <w:lsdException w:name="Grid Table 6 Colorful Accent 4" w:uiPriority="51"/>
+    <w:lsdException w:name="Grid Table 7 Colorful Accent 4" w:uiPriority="52"/>
+    <w:lsdException w:name="Grid Table 1 Light Accent 5" w:uiPriority="46"/>
+    <w:lsdException w:name="Grid Table 2 Accent 5" w:uiPriority="47"/>
+    <w:lsdException w:name="Grid Table 3 Accent 5" w:uiPriority="48"/>
+    <w:lsdException w:name="Grid Table 4 Accent 5" w:uiPriority="49"/>
+    <w:lsdException w:name="Grid Table 5 Dark Accent 5" w:uiPriority="50"/>
+    <w:lsdException w:name="Grid Table 6 Colorful Accent 5" w:uiPriority="51"/>
+    <w:lsdException w:name="Grid Table 7 Colorful Accent 5" w:uiPriority="52"/>
+    <w:lsdException w:name="Grid Table 1 Light Accent 6" w:uiPriority="46"/>
+    <w:lsdException w:name="Grid Table 2 Accent 6" w:uiPriority="47"/>
+    <w:lsdException w:name="Grid Table 3 Accent 6" w:uiPriority="48"/>
+    <w:lsdException w:name="Grid Table 4 Accent 6" w:uiPriority="49"/>
+    <w:lsdException w:name="Grid Table 5 Dark Accent 6" w:uiPriority="50"/>
+    <w:lsdException w:name="Grid Table 6 Colorful Accent 6" w:uiPriority="51"/>
+    <w:lsdException w:name="Grid Table 7 Colorful Accent 6" w:uiPriority="52"/>
+    <w:lsdException w:name="List Table 1 Light" w:uiPriority="46"/>
+    <w:lsdException w:name="List Table 2" w:uiPriority="47"/>
+    <w:lsdException w:name="List Table 3" w:uiPriority="48"/>
+    <w:lsdException w:name="List Table 4" w:uiPriority="49"/>
+    <w:lsdException w:name="List Table 5 Dark" w:uiPriority="50"/>
+    <w:lsdException w:name="List Table 6 Colorful" w:uiPriority="51"/>
+    <w:lsdException w:name="List Table 7 Colorful" w:uiPriority="52"/>
+    <w:lsdException w:name="List Table 1 Light Accent 1" w:uiPriority="46"/>
+    <w:lsdException w:name="List Table 2 Accent 1" w:uiPriority="47"/>
+    <w:lsdException w:name="List Table 3 Accent 1" w:uiPriority="48"/>
+    <w:lsdException w:name="List Table 4 Accent 1" w:uiPriority="49"/>
+    <w:lsdException w:name="List Table 5 Dark Accent 1" w:uiPriority="50"/>
+    <w:lsdException w:name="List Table 6 Colorful Accent 1" w:uiPriority="51"/>
+    <w:lsdException w:name="List Table 7 Colorful Accent 1" w:uiPriority="52"/>
+    <w:lsdException w:name="List Table 1 Light Accent 2" w:uiPriority="46"/>
+    <w:lsdException w:name="List Table 2 Accent 2" w:uiPriority="47"/>
+    <w:lsdException w:name="List Table 3 Accent 2" w:uiPriority="48"/>
+    <w:lsdException w:name="List Table 4 Accent 2" w:uiPriority="49"/>
+    <w:lsdException w:name="List Table 5 Dark Accent 2" w:uiPriority="50"/>
+    <w:lsdException w:name="List Table 6 Colorful Accent 2" w:uiPriority="51"/>
+    <w:lsdException w:name="List Table 7 Colorful Accent 2" w:uiPriority="52"/>
+    <w:lsdException w:name="List Table 1 Light Accent 3" w:uiPriority="46"/>
+    <w:lsdException w:name="List Table 2 Accent 3" w:uiPriority="47"/>
+    <w:lsdException w:name="List Table 3 Accent 3" w:uiPriority="48"/>
+    <w:lsdException w:name="List Table 4 Accent 3" w:uiPriority="49"/>
+    <w:lsdException w:name="List Table 5 Dark Accent 3" w:uiPriority="50"/>
+    <w:lsdException w:name="List Table 6 Colorful Accent 3" w:uiPriority="51"/>
+    <w:lsdException w:name="List Table 7 Colorful Accent 3" w:uiPriority="52"/>
+    <w:lsdException w:name="List Table 1 Light Accent 4" w:uiPriority="46"/>
+    <w:lsdException w:name="List Table 2 Accent 4" w:uiPriority="47"/>
+    <w:lsdException w:name="List Table 3 Accent 4" w:uiPriority="48"/>
+    <w:lsdException w:name="List Table 4 Accent 4" w:uiPriority="49"/>
+    <w:lsdException w:name="List Table 5 Dark Accent 4" w:uiPriority="50"/>
+    <w:lsdException w:name="List Table 6 Colorful Accent 4" w:uiPriority="51"/>
+    <w:lsdException w:name="List Table 7 Colorful Accent 4" w:uiPriority="52"/>
+    <w:lsdException w:name="List Table 1 Light Accent 5" w:uiPriority="46"/>
+    <w:lsdException w:name="List Table 2 Accent 5" w:uiPriority="47"/>
+    <w:lsdException w:name="List Table 3 Accent 5" w:uiPriority="48"/>
+    <w:lsdException w:name="List Table 4 Accent 5" w:uiPriority="49"/>
+    <w:lsdException w:name="List Table 5 Dark Accent 5" w:uiPriority="50"/>
+    <w:lsdException w:name="List Table 6 Colorful Accent 5" w:uiPriority="51"/>
+    <w:lsdException w:name="List Table 7 Colorful Accent 5" w:uiPriority="52"/>
+    <w:lsdException w:name="List Table 1 Light Accent 6" w:uiPriority="46"/>
+    <w:lsdException w:name="List Table 2 Accent 6" w:uiPriority="47"/>
+    <w:lsdException w:name="List Table 3 Accent 6" w:uiPriority="48"/>
+    <w:lsdException w:name="List Table 4 Accent 6" w:uiPriority="49"/>
+    <w:lsdException w:name="List Table 5 Dark Accent 6" w:uiPriority="50"/>
+    <w:lsdException w:name="List Table 6 Colorful Accent 6" w:uiPriority="51"/>
+    <w:lsdException w:name="List Table 7 Colorful Accent 6" w:uiPriority="52"/>
+    <w:lsdException w:name="Mention" w:semiHidden="1" w:unhideWhenUsed="1"/>
+    <w:lsdException w:name="Smart Hyperlink" w:semiHidden="1" w:unhideWhenUsed="1"/>
+    <w:lsdException w:name="Hashtag" w:semiHidden="1" w:unhideWhenUsed="1"/>
+    <w:lsdException w:name="Unresolved Mention" w:semiHidden="1" w:unhideWhenUsed="1"/>
+    <w:lsdException w:name="Smart Link" w:semiHidden="1" w:unhideWhenUsed="1"/>
   </w:latentStyles>
   <w:style w:type="paragraph" w:default="1" w:styleId="Normal">
     <w:name w:val="Normal"/>
@@ -7883,7 +8061,6 @@
     <w:uiPriority w:val="99"/>
     <w:semiHidden/>
     <w:unhideWhenUsed/>
-    <w:qFormat/>
     <w:tblPr>
       <w:tblInd w:w="0" w:type="dxa"/>
       <w:tblCellMar>
@@ -7920,7 +8097,6 @@
       <w:spacing w:after="0" w:line="240" w:lineRule="auto"/>
     </w:pPr>
     <w:tblPr>
-      <w:tblInd w:w="0" w:type="dxa"/>
       <w:tblBorders>
         <w:top w:val="single" w:sz="4" w:space="0" w:color="000000" w:themeColor="text1"/>
         <w:left w:val="single" w:sz="4" w:space="0" w:color="000000" w:themeColor="text1"/>
@@ -7929,12 +8105,6 @@
         <w:insideH w:val="single" w:sz="4" w:space="0" w:color="000000" w:themeColor="text1"/>
         <w:insideV w:val="single" w:sz="4" w:space="0" w:color="000000" w:themeColor="text1"/>
       </w:tblBorders>
-      <w:tblCellMar>
-        <w:top w:w="0" w:type="dxa"/>
-        <w:left w:w="108" w:type="dxa"/>
-        <w:bottom w:w="0" w:type="dxa"/>
-        <w:right w:w="108" w:type="dxa"/>
-      </w:tblCellMar>
     </w:tblPr>
   </w:style>
 </w:styles>
@@ -8228,7 +8398,7 @@
 </file>
 
 <file path=customXml/itemProps1.xml><?xml version="1.0" encoding="utf-8"?>
-<ds:datastoreItem xmlns:ds="http://schemas.openxmlformats.org/officeDocument/2006/customXml" ds:itemID="{5C288BE4-7ACA-4B65-9A2F-DC96C9B484BC}">
+<ds:datastoreItem xmlns:ds="http://schemas.openxmlformats.org/officeDocument/2006/customXml" ds:itemID="{BDE90E53-E0B8-4109-84A6-D7EB97EC9209}">
   <ds:schemaRefs>
     <ds:schemaRef ds:uri="http://schemas.openxmlformats.org/officeDocument/2006/bibliography"/>
   </ds:schemaRefs>
